--- a/A3/CompSci 340 Assignment 3.docx
+++ b/A3/CompSci 340 Assignment 3.docx
@@ -4,15 +4,13 @@
   <w:body>
     <w:p>
       <w:r>
-        <w:t>CompSci 340 Assignment 3</w:t>
+        <w:t>Q1.</w:t>
       </w:r>
     </w:p>
     <w:p>
-      <w:r>
-        <w:t>Q1.</w:t>
-      </w:r>
-    </w:p>
-    <w:p>
+      <w:pPr>
+        <w:ind w:firstLine="360"/>
+      </w:pPr>
       <w:r>
         <w:t>4KiB = 2^12, 2^12/2^2=2^10, 16 = 2^4</w:t>
       </w:r>
@@ -24,6 +22,8 @@
           <w:ilvl w:val="0"/>
           <w:numId w:val="2"/>
         </w:numPr>
+        <w:spacing w:line="360" w:lineRule="auto"/>
+        <w:jc w:val="both"/>
       </w:pPr>
       <w:r>
         <w:t>16*</w:t>
@@ -63,6 +63,8 @@
           <w:ilvl w:val="0"/>
           <w:numId w:val="2"/>
         </w:numPr>
+        <w:spacing w:line="360" w:lineRule="auto"/>
+        <w:jc w:val="both"/>
       </w:pPr>
       <w:r>
         <w:t xml:space="preserve">2^10*2^12 </w:t>
@@ -99,6 +101,8 @@
           <w:ilvl w:val="0"/>
           <w:numId w:val="2"/>
         </w:numPr>
+        <w:spacing w:line="360" w:lineRule="auto"/>
+        <w:jc w:val="both"/>
       </w:pPr>
       <w:r>
         <w:t xml:space="preserve">2^10*2^10*2^12 + 2^10*2^12 + 2^16 bytes </w:t>
@@ -138,6 +142,8 @@
           <w:ilvl w:val="0"/>
           <w:numId w:val="2"/>
         </w:numPr>
+        <w:spacing w:line="360" w:lineRule="auto"/>
+        <w:jc w:val="both"/>
       </w:pPr>
       <w:r>
         <w:t xml:space="preserve">2^10*2^10*2^10*2^12 + 2^10*2^12 + 2^16 = </w:t>
@@ -180,17 +186,27 @@
           <w:ilvl w:val="0"/>
           <w:numId w:val="2"/>
         </w:numPr>
+        <w:spacing w:line="360" w:lineRule="auto"/>
+        <w:jc w:val="both"/>
       </w:pPr>
       <w:r>
         <w:t xml:space="preserve">bytes </w:t>
       </w:r>
       <w:r>
-        <w:t xml:space="preserve">1024^6 = 2^60, </w:t>
+        <w:t>1</w:t>
+      </w:r>
+      <w:r>
+        <w:t>,</w:t>
+      </w:r>
+      <w:r>
+        <w:t xml:space="preserve">024^6 = 2^60, </w:t>
       </w:r>
     </w:p>
     <w:p>
       <w:pPr>
         <w:pStyle w:val="ListParagraph"/>
+        <w:spacing w:line="360" w:lineRule="auto"/>
+        <w:jc w:val="both"/>
       </w:pPr>
       <w:r>
         <w:t>2^10*2^10*2^10*2^10*2^10*2^10 = 2^6</w:t>
@@ -221,9 +237,47 @@
           <w:ilvl w:val="0"/>
           <w:numId w:val="2"/>
         </w:numPr>
+        <w:spacing w:line="360" w:lineRule="auto"/>
+        <w:jc w:val="both"/>
       </w:pPr>
       <w:r>
-        <w:t>4050/4096 = 0, 4150/4096 &gt; 1 and &lt; 2, so 2 blocks were accessed.</w:t>
+        <w:t>4</w:t>
+      </w:r>
+      <w:r>
+        <w:t>,</w:t>
+      </w:r>
+      <w:r>
+        <w:t>050/4</w:t>
+      </w:r>
+      <w:r>
+        <w:t>,</w:t>
+      </w:r>
+      <w:r>
+        <w:t>096 = 0</w:t>
+      </w:r>
+      <w:r>
+        <w:t>.98</w:t>
+      </w:r>
+      <w:r>
+        <w:t>, 4</w:t>
+      </w:r>
+      <w:r>
+        <w:t>,</w:t>
+      </w:r>
+      <w:r>
+        <w:t>150/4</w:t>
+      </w:r>
+      <w:r>
+        <w:t>,</w:t>
+      </w:r>
+      <w:r>
+        <w:t>096 &gt; 1 and &lt; 2, so 2 blocks were accessed</w:t>
+      </w:r>
+      <w:r>
+        <w:t xml:space="preserve"> (direct block)</w:t>
+      </w:r>
+      <w:r>
+        <w:t>.</w:t>
       </w:r>
     </w:p>
     <w:p>
@@ -233,30 +287,384 @@
           <w:ilvl w:val="0"/>
           <w:numId w:val="2"/>
         </w:numPr>
+        <w:spacing w:line="360" w:lineRule="auto"/>
+        <w:jc w:val="both"/>
       </w:pPr>
       <w:r>
-        <w:t>4259820 = 1039.9, 4259920/4096</w:t>
-      </w:r>
-      <w:r>
-        <w:t xml:space="preserve"> = 1040.0, </w:t>
+        <w:t>4</w:t>
+      </w:r>
+      <w:r>
+        <w:t>,</w:t>
+      </w:r>
+      <w:r>
+        <w:t>259</w:t>
+      </w:r>
+      <w:r>
+        <w:t>,</w:t>
+      </w:r>
+      <w:r>
+        <w:t>820</w:t>
+      </w:r>
+      <w:r>
+        <w:t>/4,096</w:t>
+      </w:r>
+      <w:r>
+        <w:t xml:space="preserve"> = 1</w:t>
+      </w:r>
+      <w:r>
+        <w:t>,</w:t>
+      </w:r>
+      <w:r>
+        <w:t>039.9</w:t>
+      </w:r>
+      <w:r>
+        <w:t xml:space="preserve"> – 16 = 1,023.9(last index in single indirect block)</w:t>
+      </w:r>
+      <w:r>
+        <w:t>, 4</w:t>
+      </w:r>
+      <w:r>
+        <w:t>,</w:t>
+      </w:r>
+      <w:r>
+        <w:t>259</w:t>
+      </w:r>
+      <w:r>
+        <w:t>,</w:t>
+      </w:r>
+      <w:r>
+        <w:t>920/4</w:t>
+      </w:r>
+      <w:r>
+        <w:t>,</w:t>
+      </w:r>
+      <w:r>
+        <w:t>096</w:t>
+      </w:r>
+      <w:r>
+        <w:t xml:space="preserve"> = 1</w:t>
+      </w:r>
+      <w:r>
+        <w:t>,</w:t>
+      </w:r>
+      <w:r>
+        <w:t>040.0</w:t>
+      </w:r>
+      <w:r>
+        <w:t>19 – 16 = 1,024.019 (</w:t>
+      </w:r>
+      <w:r>
+        <w:t>first index in double</w:t>
+      </w:r>
+      <w:r>
+        <w:t xml:space="preserve"> indirect block)</w:t>
+      </w:r>
+      <w:r>
+        <w:t>,</w:t>
+      </w:r>
+      <w:r>
+        <w:t xml:space="preserve"> hence 2+3=5</w:t>
+      </w:r>
+      <w:r>
+        <w:t xml:space="preserve"> blocks were accessed.</w:t>
+      </w:r>
+      <w:r>
+        <w:t xml:space="preserve"> </w:t>
       </w:r>
       <w:r>
         <w:t xml:space="preserve"> </w:t>
       </w:r>
     </w:p>
     <w:p>
-      <w:r>
-        <w:t>Q2</w:t>
+      <w:pPr>
+        <w:pStyle w:val="ListParagraph"/>
+        <w:numPr>
+          <w:ilvl w:val="0"/>
+          <w:numId w:val="2"/>
+        </w:numPr>
+        <w:spacing w:line="360" w:lineRule="auto"/>
+        <w:jc w:val="both"/>
+      </w:pPr>
+      <w:r>
+        <w:t>4,263,900/4,096 = 1,040.99 – 16 = 1,024.99 (</w:t>
+      </w:r>
+      <w:r>
+        <w:t>first</w:t>
+      </w:r>
+      <w:r>
+        <w:t xml:space="preserve"> index in </w:t>
+      </w:r>
+      <w:r>
+        <w:t>double</w:t>
+      </w:r>
+      <w:r>
+        <w:t xml:space="preserve"> indirect block), 4,264,000/4,096 – 16 = 1,025.015(</w:t>
+      </w:r>
+      <w:r>
+        <w:t>second</w:t>
+      </w:r>
+      <w:r>
+        <w:t xml:space="preserve"> index in double indirect block), hence </w:t>
+      </w:r>
+      <w:r>
+        <w:t>4</w:t>
+      </w:r>
+      <w:r>
+        <w:t xml:space="preserve"> blocks were accessed.</w:t>
       </w:r>
     </w:p>
     <w:p>
-      <w:r>
-        <w:t>Q3</w:t>
+      <w:pPr>
+        <w:pStyle w:val="ListParagraph"/>
+        <w:numPr>
+          <w:ilvl w:val="0"/>
+          <w:numId w:val="2"/>
+        </w:numPr>
+        <w:spacing w:line="360" w:lineRule="auto"/>
+        <w:jc w:val="both"/>
+      </w:pPr>
+      <w:r>
+        <w:t>4,259,820/4</w:t>
+      </w:r>
+      <w:r>
+        <w:t>,</w:t>
+      </w:r>
+      <w:r>
+        <w:t>096 = 1</w:t>
+      </w:r>
+      <w:r>
+        <w:t>,</w:t>
+      </w:r>
+      <w:r>
+        <w:t xml:space="preserve">039.995 – 16 </w:t>
+      </w:r>
+      <w:r>
+        <w:t>= 1</w:t>
+      </w:r>
+      <w:r>
+        <w:t>,</w:t>
+      </w:r>
+      <w:r>
+        <w:t>023.995, 5,000,000/4</w:t>
+      </w:r>
+      <w:r>
+        <w:t>,</w:t>
+      </w:r>
+      <w:r>
+        <w:t>096</w:t>
+      </w:r>
+      <w:r>
+        <w:t xml:space="preserve">= </w:t>
+      </w:r>
+      <w:r>
+        <w:t>1</w:t>
+      </w:r>
+      <w:r>
+        <w:t>,</w:t>
+      </w:r>
+      <w:r>
+        <w:t>220</w:t>
+      </w:r>
+      <w:r>
+        <w:t>.7</w:t>
+      </w:r>
+      <w:r>
+        <w:t xml:space="preserve"> – 16 = 1</w:t>
+      </w:r>
+      <w:r>
+        <w:t>,</w:t>
+      </w:r>
+      <w:r>
+        <w:t>204.7 – 1</w:t>
+      </w:r>
+      <w:r>
+        <w:t>,</w:t>
+      </w:r>
+      <w:r>
+        <w:t>024 = 180.7</w:t>
+      </w:r>
+      <w:r>
+        <w:t xml:space="preserve">, </w:t>
+      </w:r>
+      <w:r>
+        <w:t>Read: 16+1</w:t>
+      </w:r>
+      <w:r>
+        <w:t>,</w:t>
+      </w:r>
+      <w:r>
+        <w:t>024+180+1+2 = 1</w:t>
+      </w:r>
+      <w:r>
+        <w:t>,</w:t>
+      </w:r>
+      <w:r>
+        <w:t xml:space="preserve">223 blocks, </w:t>
+      </w:r>
+      <w:r>
+        <w:t xml:space="preserve">hence </w:t>
+      </w:r>
+      <w:r>
+        <w:t>1+1+3+1</w:t>
+      </w:r>
+      <w:r>
+        <w:t>,</w:t>
+      </w:r>
+      <w:r>
+        <w:t>024+196= 1</w:t>
+      </w:r>
+      <w:r>
+        <w:t>,</w:t>
+      </w:r>
+      <w:r>
+        <w:t>225 + 5 =1</w:t>
+      </w:r>
+      <w:r>
+        <w:t>,</w:t>
+      </w:r>
+      <w:r>
+        <w:t>230</w:t>
+      </w:r>
+      <w:r>
+        <w:t xml:space="preserve"> blocks were accessed.</w:t>
       </w:r>
     </w:p>
     <w:p>
+      <w:pPr>
+        <w:pStyle w:val="ListParagraph"/>
+        <w:numPr>
+          <w:ilvl w:val="0"/>
+          <w:numId w:val="2"/>
+        </w:numPr>
+        <w:spacing w:line="360" w:lineRule="auto"/>
+        <w:jc w:val="both"/>
+      </w:pPr>
+      <w:bookmarkStart w:id="0" w:name="OLE_LINK1"/>
+      <w:bookmarkStart w:id="1" w:name="OLE_LINK2"/>
+      <w:bookmarkStart w:id="2" w:name="OLE_LINK3"/>
+      <w:r>
+        <w:t>4,259,820/4096 = 1</w:t>
+      </w:r>
+      <w:r>
+        <w:t>,</w:t>
+      </w:r>
+      <w:r>
+        <w:t>039.995 – 16 = 1</w:t>
+      </w:r>
+      <w:r>
+        <w:t>,</w:t>
+      </w:r>
+      <w:r>
+        <w:t>023.995</w:t>
+      </w:r>
+      <w:bookmarkEnd w:id="0"/>
+      <w:bookmarkEnd w:id="1"/>
+      <w:bookmarkEnd w:id="2"/>
+      <w:r>
+        <w:t xml:space="preserve">, </w:t>
+      </w:r>
+      <w:r>
+        <w:t>Read: 1</w:t>
+      </w:r>
+      <w:r>
+        <w:t>,</w:t>
+      </w:r>
+      <w:r>
+        <w:t>023 +1 = 1</w:t>
+      </w:r>
+      <w:r>
+        <w:t>,</w:t>
+      </w:r>
+      <w:r>
+        <w:t xml:space="preserve">024 blocks, </w:t>
+      </w:r>
+      <w:r>
+        <w:t>4,259,920/4096 = 1</w:t>
+      </w:r>
+      <w:r>
+        <w:t>,</w:t>
+      </w:r>
+      <w:r>
+        <w:t>040.019 – 16 = 1</w:t>
+      </w:r>
+      <w:r>
+        <w:t>,</w:t>
+      </w:r>
+      <w:r>
+        <w:t>024.019,</w:t>
+      </w:r>
+      <w:r>
+        <w:t xml:space="preserve"> hence </w:t>
+      </w:r>
+      <w:r>
+        <w:t>1</w:t>
+      </w:r>
+      <w:r>
+        <w:t>,</w:t>
+      </w:r>
+      <w:r>
+        <w:t>024+</w:t>
+      </w:r>
+      <w:r>
+        <w:t>5</w:t>
+      </w:r>
+      <w:r>
+        <w:t>=1</w:t>
+      </w:r>
+      <w:r>
+        <w:t>,</w:t>
+      </w:r>
+      <w:r>
+        <w:t>029</w:t>
+      </w:r>
+      <w:r>
+        <w:t xml:space="preserve"> blocks were accessed.</w:t>
+      </w:r>
+    </w:p>
+    <w:p>
+      <w:r>
+        <w:t>Q2</w:t>
+      </w:r>
+    </w:p>
+    <w:p>
+      <w:r>
+        <w:tab/>
+        <w:t>512KiB = 2^9, 2^9/2^1=2^8</w:t>
+      </w:r>
+      <w:bookmarkStart w:id="3" w:name="_GoBack"/>
+      <w:bookmarkEnd w:id="3"/>
+    </w:p>
+    <w:p>
+      <w:pPr>
+        <w:pStyle w:val="ListParagraph"/>
+        <w:numPr>
+          <w:ilvl w:val="0"/>
+          <w:numId w:val="3"/>
+        </w:numPr>
+      </w:pPr>
+      <w:r>
+        <w:t>23</w:t>
+      </w:r>
+    </w:p>
+    <w:p/>
+    <w:p/>
+    <w:p/>
+    <w:p/>
+    <w:p/>
+    <w:p/>
+    <w:p/>
+    <w:p/>
+    <w:p>
+      <w:r>
+        <w:t>Q3</w:t>
+      </w:r>
+    </w:p>
+    <w:p>
       <w:r>
         <w:t>FIFO</w:t>
+      </w:r>
+      <w:r>
+        <w:t>, page fault: 12</w:t>
       </w:r>
     </w:p>
     <w:tbl>
@@ -3318,8 +3726,15 @@
       <w:r>
         <w:t>LRU</w:t>
       </w:r>
-      <w:bookmarkStart w:id="0" w:name="_GoBack"/>
-      <w:bookmarkEnd w:id="0"/>
+      <w:r>
+        <w:t>,</w:t>
+      </w:r>
+      <w:r>
+        <w:t xml:space="preserve"> </w:t>
+      </w:r>
+      <w:r>
+        <w:t>page fault: 11</w:t>
+      </w:r>
     </w:p>
     <w:tbl>
       <w:tblPr>
@@ -6379,6 +6794,15 @@
       <w:r>
         <w:t>OPT</w:t>
       </w:r>
+      <w:r>
+        <w:t>,</w:t>
+      </w:r>
+      <w:r>
+        <w:t xml:space="preserve"> </w:t>
+      </w:r>
+      <w:r>
+        <w:t>page fault: 8</w:t>
+      </w:r>
     </w:p>
     <w:tbl>
       <w:tblPr>
@@ -9437,8 +9861,133 @@
         <w:t>Q4</w:t>
       </w:r>
     </w:p>
+    <w:p>
+      <w:r>
+        <w:t>Win7 -&gt; Win8</w:t>
+      </w:r>
+      <w:r>
+        <w:t>, Win10</w:t>
+      </w:r>
+      <w:r>
+        <w:t>:</w:t>
+      </w:r>
+    </w:p>
+    <w:p>
+      <w:pPr>
+        <w:jc w:val="both"/>
+      </w:pPr>
+      <w:r>
+        <w:rPr>
+          <w:b/>
+        </w:rPr>
+        <w:t>Memory combing</w:t>
+      </w:r>
+      <w:r>
+        <w:t xml:space="preserve"> is a technique in which Windows efficiently use RAM by free same content in the memory, which reduce the memory footprint even for services and OS components.</w:t>
+      </w:r>
+      <w:r>
+        <w:t xml:space="preserve"> For example, if there are multi applications are running, and the same content may in the memory, the new Windows can reduce the duplicate content by freeing the same content in the RAM, which reduce the usage of the RAM.</w:t>
+      </w:r>
+    </w:p>
+    <w:p>
+      <w:pPr>
+        <w:jc w:val="both"/>
+      </w:pPr>
+      <w:r>
+        <w:rPr>
+          <w:b/>
+        </w:rPr>
+        <w:t>Doing the same job with less memory</w:t>
+      </w:r>
+      <w:r>
+        <w:t>. As application executes, its own system housekeeping, program files and data are loaded into main memory</w:t>
+      </w:r>
+      <w:r>
+        <w:t xml:space="preserve">. These pages in the memory were analysed for recognising which pages are frequently used by </w:t>
+      </w:r>
+      <w:r>
+        <w:lastRenderedPageBreak/>
+        <w:t>applications and which pages are not frequently used. Win8 improved the low-level OS to allocate the memory for frequency and non-frequency pages.</w:t>
+      </w:r>
+    </w:p>
+    <w:p>
+      <w:pPr>
+        <w:jc w:val="both"/>
+      </w:pPr>
+      <w:r>
+        <w:rPr>
+          <w:b/>
+        </w:rPr>
+        <w:t xml:space="preserve">Service changes and reductions, </w:t>
+      </w:r>
+      <w:r>
+        <w:t>some services are not running as windows starts, they are trigged as demand of any application.</w:t>
+      </w:r>
+      <w:r>
+        <w:t xml:space="preserve"> This also reduces the usage of memory.</w:t>
+      </w:r>
+      <w:r>
+        <w:t xml:space="preserve"> </w:t>
+      </w:r>
+    </w:p>
+    <w:p>
+      <w:pPr>
+        <w:jc w:val="both"/>
+      </w:pPr>
+      <w:r>
+        <w:rPr>
+          <w:b/>
+        </w:rPr>
+        <w:t>More granular prioritization of memory</w:t>
+      </w:r>
+      <w:r>
+        <w:t>:</w:t>
+      </w:r>
+      <w:r>
+        <w:t xml:space="preserve"> Win8 has a better scheme for the prioritisation of memory allocations made by applications and system components. This means the operation system can make better decisions about what memory (page) to keep and what memory (page) will need to be removed soon.</w:t>
+      </w:r>
+    </w:p>
+    <w:p>
+      <w:pPr>
+        <w:jc w:val="both"/>
+      </w:pPr>
+      <w:r>
+        <w:rPr>
+          <w:b/>
+        </w:rPr>
+        <w:t>Windows 10 Memory Compression</w:t>
+      </w:r>
+      <w:r>
+        <w:rPr>
+          <w:b/>
+        </w:rPr>
+        <w:t xml:space="preserve">. </w:t>
+      </w:r>
+      <w:r>
+        <w:t>This</w:t>
+      </w:r>
+      <w:r>
+        <w:rPr>
+          <w:b/>
+        </w:rPr>
+        <w:t xml:space="preserve"> </w:t>
+      </w:r>
+      <w:r>
+        <w:t xml:space="preserve">is </w:t>
+      </w:r>
+      <w:r>
+        <w:t>new feature in Win10</w:t>
+      </w:r>
+      <w:r>
+        <w:t xml:space="preserve">, </w:t>
+      </w:r>
+      <w:r>
+        <w:t>the goal of the memory compression is let operating system allocating the memory efficiently. It reduces the amount of reads and writes to the pagefile.</w:t>
+      </w:r>
+    </w:p>
     <w:p/>
     <w:sectPr>
+      <w:headerReference w:type="default" r:id="rId8"/>
       <w:pgSz w:w="11906" w:h="16838"/>
       <w:pgMar w:top="1440" w:right="1440" w:bottom="1440" w:left="1440" w:header="708" w:footer="708" w:gutter="0"/>
       <w:cols w:space="708"/>
@@ -9446,6 +9995,184 @@
     </w:sectPr>
   </w:body>
 </w:document>
+</file>
+
+<file path=word/endnotes.xml><?xml version="1.0" encoding="utf-8"?>
+<w:endnotes xmlns:wpc="http://schemas.microsoft.com/office/word/2010/wordprocessingCanvas" xmlns:mc="http://schemas.openxmlformats.org/markup-compatibility/2006" xmlns:o="urn:schemas-microsoft-com:office:office" xmlns:r="http://schemas.openxmlformats.org/officeDocument/2006/relationships" xmlns:m="http://schemas.openxmlformats.org/officeDocument/2006/math" xmlns:v="urn:schemas-microsoft-com:vml" xmlns:wp14="http://schemas.microsoft.com/office/word/2010/wordprocessingDrawing" xmlns:wp="http://schemas.openxmlformats.org/drawingml/2006/wordprocessingDrawing" xmlns:w10="urn:schemas-microsoft-com:office:word" xmlns:w="http://schemas.openxmlformats.org/wordprocessingml/2006/main" xmlns:w14="http://schemas.microsoft.com/office/word/2010/wordml" xmlns:w15="http://schemas.microsoft.com/office/word/2012/wordml" xmlns:wpg="http://schemas.microsoft.com/office/word/2010/wordprocessingGroup" xmlns:wpi="http://schemas.microsoft.com/office/word/2010/wordprocessingInk" xmlns:wne="http://schemas.microsoft.com/office/word/2006/wordml" xmlns:wps="http://schemas.microsoft.com/office/word/2010/wordprocessingShape" mc:Ignorable="w14 w15 wp14">
+  <w:endnote w:type="separator" w:id="-1">
+    <w:p>
+      <w:pPr>
+        <w:spacing w:after="0" w:line="240" w:lineRule="auto"/>
+      </w:pPr>
+      <w:r>
+        <w:separator/>
+      </w:r>
+    </w:p>
+  </w:endnote>
+  <w:endnote w:type="continuationSeparator" w:id="0">
+    <w:p>
+      <w:pPr>
+        <w:spacing w:after="0" w:line="240" w:lineRule="auto"/>
+      </w:pPr>
+      <w:r>
+        <w:continuationSeparator/>
+      </w:r>
+    </w:p>
+  </w:endnote>
+</w:endnotes>
+</file>
+
+<file path=word/footnotes.xml><?xml version="1.0" encoding="utf-8"?>
+<w:footnotes xmlns:wpc="http://schemas.microsoft.com/office/word/2010/wordprocessingCanvas" xmlns:mc="http://schemas.openxmlformats.org/markup-compatibility/2006" xmlns:o="urn:schemas-microsoft-com:office:office" xmlns:r="http://schemas.openxmlformats.org/officeDocument/2006/relationships" xmlns:m="http://schemas.openxmlformats.org/officeDocument/2006/math" xmlns:v="urn:schemas-microsoft-com:vml" xmlns:wp14="http://schemas.microsoft.com/office/word/2010/wordprocessingDrawing" xmlns:wp="http://schemas.openxmlformats.org/drawingml/2006/wordprocessingDrawing" xmlns:w10="urn:schemas-microsoft-com:office:word" xmlns:w="http://schemas.openxmlformats.org/wordprocessingml/2006/main" xmlns:w14="http://schemas.microsoft.com/office/word/2010/wordml" xmlns:w15="http://schemas.microsoft.com/office/word/2012/wordml" xmlns:wpg="http://schemas.microsoft.com/office/word/2010/wordprocessingGroup" xmlns:wpi="http://schemas.microsoft.com/office/word/2010/wordprocessingInk" xmlns:wne="http://schemas.microsoft.com/office/word/2006/wordml" xmlns:wps="http://schemas.microsoft.com/office/word/2010/wordprocessingShape" mc:Ignorable="w14 w15 wp14">
+  <w:footnote w:type="separator" w:id="-1">
+    <w:p>
+      <w:pPr>
+        <w:spacing w:after="0" w:line="240" w:lineRule="auto"/>
+      </w:pPr>
+      <w:r>
+        <w:separator/>
+      </w:r>
+    </w:p>
+  </w:footnote>
+  <w:footnote w:type="continuationSeparator" w:id="0">
+    <w:p>
+      <w:pPr>
+        <w:spacing w:after="0" w:line="240" w:lineRule="auto"/>
+      </w:pPr>
+      <w:r>
+        <w:continuationSeparator/>
+      </w:r>
+    </w:p>
+  </w:footnote>
+</w:footnotes>
+</file>
+
+<file path=word/header1.xml><?xml version="1.0" encoding="utf-8"?>
+<w:hdr xmlns:wpc="http://schemas.microsoft.com/office/word/2010/wordprocessingCanvas" xmlns:mc="http://schemas.openxmlformats.org/markup-compatibility/2006" xmlns:o="urn:schemas-microsoft-com:office:office" xmlns:r="http://schemas.openxmlformats.org/officeDocument/2006/relationships" xmlns:m="http://schemas.openxmlformats.org/officeDocument/2006/math" xmlns:v="urn:schemas-microsoft-com:vml" xmlns:wp14="http://schemas.microsoft.com/office/word/2010/wordprocessingDrawing" xmlns:wp="http://schemas.openxmlformats.org/drawingml/2006/wordprocessingDrawing" xmlns:w10="urn:schemas-microsoft-com:office:word" xmlns:w="http://schemas.openxmlformats.org/wordprocessingml/2006/main" xmlns:w14="http://schemas.microsoft.com/office/word/2010/wordml" xmlns:w15="http://schemas.microsoft.com/office/word/2012/wordml" xmlns:wpg="http://schemas.microsoft.com/office/word/2010/wordprocessingGroup" xmlns:wpi="http://schemas.microsoft.com/office/word/2010/wordprocessingInk" xmlns:wne="http://schemas.microsoft.com/office/word/2006/wordml" xmlns:wps="http://schemas.microsoft.com/office/word/2010/wordprocessingShape" mc:Ignorable="w14 w15 wp14">
+  <w:sdt>
+    <w:sdtPr>
+      <w:rPr>
+        <w:caps/>
+        <w:color w:val="44546A" w:themeColor="text2"/>
+        <w:sz w:val="20"/>
+        <w:szCs w:val="20"/>
+      </w:rPr>
+      <w:alias w:val="Author"/>
+      <w:tag w:val=""/>
+      <w:id w:val="-1701008461"/>
+      <w:placeholder>
+        <w:docPart w:val="F377F96B0D7B4F63B552A560E7B6C838"/>
+      </w:placeholder>
+      <w:dataBinding w:prefixMappings="xmlns:ns0='http://purl.org/dc/elements/1.1/' xmlns:ns1='http://schemas.openxmlformats.org/package/2006/metadata/core-properties' " w:xpath="/ns1:coreProperties[1]/ns0:creator[1]" w:storeItemID="{6C3C8BC8-F283-45AE-878A-BAB7291924A1}"/>
+      <w:text/>
+    </w:sdtPr>
+    <w:sdtEndPr/>
+    <w:sdtContent>
+      <w:p>
+        <w:pPr>
+          <w:pStyle w:val="Header"/>
+          <w:jc w:val="right"/>
+          <w:rPr>
+            <w:caps/>
+            <w:color w:val="44546A" w:themeColor="text2"/>
+            <w:sz w:val="20"/>
+            <w:szCs w:val="20"/>
+          </w:rPr>
+        </w:pPr>
+        <w:r>
+          <w:rPr>
+            <w:caps/>
+            <w:color w:val="44546A" w:themeColor="text2"/>
+            <w:sz w:val="20"/>
+            <w:szCs w:val="20"/>
+          </w:rPr>
+          <w:t>Hao chen</w:t>
+        </w:r>
+      </w:p>
+    </w:sdtContent>
+  </w:sdt>
+  <w:sdt>
+    <w:sdtPr>
+      <w:rPr>
+        <w:caps/>
+        <w:color w:val="44546A" w:themeColor="text2"/>
+        <w:sz w:val="20"/>
+        <w:szCs w:val="20"/>
+      </w:rPr>
+      <w:alias w:val="Date"/>
+      <w:tag w:val="Date"/>
+      <w:id w:val="-304078227"/>
+      <w:placeholder>
+        <w:docPart w:val="BF3C2C7C1A3E4388BBF23EF96247BA19"/>
+      </w:placeholder>
+      <w:dataBinding w:prefixMappings="xmlns:ns0='http://schemas.microsoft.com/office/2006/coverPageProps' " w:xpath="/ns0:CoverPageProperties[1]/ns0:PublishDate[1]" w:storeItemID="{55AF091B-3C7A-41E3-B477-F2FDAA23CFDA}"/>
+      <w:date>
+        <w:dateFormat w:val="M/d/yy"/>
+        <w:lid w:val="en-US"/>
+        <w:storeMappedDataAs w:val="dateTime"/>
+        <w:calendar w:val="gregorian"/>
+      </w:date>
+    </w:sdtPr>
+    <w:sdtEndPr/>
+    <w:sdtContent>
+      <w:p>
+        <w:pPr>
+          <w:pStyle w:val="Header"/>
+          <w:jc w:val="right"/>
+          <w:rPr>
+            <w:caps/>
+            <w:color w:val="44546A" w:themeColor="text2"/>
+            <w:sz w:val="20"/>
+            <w:szCs w:val="20"/>
+          </w:rPr>
+        </w:pPr>
+        <w:r>
+          <w:rPr>
+            <w:caps/>
+            <w:color w:val="44546A" w:themeColor="text2"/>
+            <w:sz w:val="20"/>
+            <w:szCs w:val="20"/>
+          </w:rPr>
+          <w:t>8476927</w:t>
+        </w:r>
+      </w:p>
+    </w:sdtContent>
+  </w:sdt>
+  <w:p>
+    <w:pPr>
+      <w:pStyle w:val="Header"/>
+      <w:jc w:val="center"/>
+      <w:rPr>
+        <w:color w:val="44546A" w:themeColor="text2"/>
+        <w:sz w:val="20"/>
+        <w:szCs w:val="20"/>
+      </w:rPr>
+    </w:pPr>
+    <w:sdt>
+      <w:sdtPr>
+        <w:alias w:val="Title"/>
+        <w:tag w:val=""/>
+        <w:id w:val="-484788024"/>
+        <w:placeholder>
+          <w:docPart w:val="A50915A1920646EA99A9BF74D1226C88"/>
+        </w:placeholder>
+        <w:dataBinding w:prefixMappings="xmlns:ns0='http://purl.org/dc/elements/1.1/' xmlns:ns1='http://schemas.openxmlformats.org/package/2006/metadata/core-properties' " w:xpath="/ns1:coreProperties[1]/ns0:title[1]" w:storeItemID="{6C3C8BC8-F283-45AE-878A-BAB7291924A1}"/>
+        <w:text/>
+      </w:sdtPr>
+      <w:sdtEndPr/>
+      <w:sdtContent>
+        <w:r>
+          <w:t>CompSci 340 Assignment 3</w:t>
+        </w:r>
+      </w:sdtContent>
+    </w:sdt>
+  </w:p>
+  <w:p>
+    <w:pPr>
+      <w:pStyle w:val="Header"/>
+    </w:pPr>
+  </w:p>
+</w:hdr>
 </file>
 
 <file path=word/numbering.xml><?xml version="1.0" encoding="utf-8"?>
@@ -9628,11 +10355,103 @@
       </w:pPr>
     </w:lvl>
   </w:abstractNum>
+  <w:abstractNum w:abstractNumId="2">
+    <w:nsid w:val="5A9C497B"/>
+    <w:multiLevelType w:val="hybridMultilevel"/>
+    <w:tmpl w:val="D99A837A"/>
+    <w:lvl w:ilvl="0" w:tplc="CB9A8B12">
+      <w:start w:val="1"/>
+      <w:numFmt w:val="lowerLetter"/>
+      <w:lvlText w:val="(%1)"/>
+      <w:lvlJc w:val="left"/>
+      <w:pPr>
+        <w:ind w:left="1080" w:hanging="720"/>
+      </w:pPr>
+      <w:rPr>
+        <w:rFonts w:hint="default"/>
+      </w:rPr>
+    </w:lvl>
+    <w:lvl w:ilvl="1" w:tplc="14090019" w:tentative="1">
+      <w:start w:val="1"/>
+      <w:numFmt w:val="lowerLetter"/>
+      <w:lvlText w:val="%2."/>
+      <w:lvlJc w:val="left"/>
+      <w:pPr>
+        <w:ind w:left="1440" w:hanging="360"/>
+      </w:pPr>
+    </w:lvl>
+    <w:lvl w:ilvl="2" w:tplc="1409001B" w:tentative="1">
+      <w:start w:val="1"/>
+      <w:numFmt w:val="lowerRoman"/>
+      <w:lvlText w:val="%3."/>
+      <w:lvlJc w:val="right"/>
+      <w:pPr>
+        <w:ind w:left="2160" w:hanging="180"/>
+      </w:pPr>
+    </w:lvl>
+    <w:lvl w:ilvl="3" w:tplc="1409000F" w:tentative="1">
+      <w:start w:val="1"/>
+      <w:numFmt w:val="decimal"/>
+      <w:lvlText w:val="%4."/>
+      <w:lvlJc w:val="left"/>
+      <w:pPr>
+        <w:ind w:left="2880" w:hanging="360"/>
+      </w:pPr>
+    </w:lvl>
+    <w:lvl w:ilvl="4" w:tplc="14090019" w:tentative="1">
+      <w:start w:val="1"/>
+      <w:numFmt w:val="lowerLetter"/>
+      <w:lvlText w:val="%5."/>
+      <w:lvlJc w:val="left"/>
+      <w:pPr>
+        <w:ind w:left="3600" w:hanging="360"/>
+      </w:pPr>
+    </w:lvl>
+    <w:lvl w:ilvl="5" w:tplc="1409001B" w:tentative="1">
+      <w:start w:val="1"/>
+      <w:numFmt w:val="lowerRoman"/>
+      <w:lvlText w:val="%6."/>
+      <w:lvlJc w:val="right"/>
+      <w:pPr>
+        <w:ind w:left="4320" w:hanging="180"/>
+      </w:pPr>
+    </w:lvl>
+    <w:lvl w:ilvl="6" w:tplc="1409000F" w:tentative="1">
+      <w:start w:val="1"/>
+      <w:numFmt w:val="decimal"/>
+      <w:lvlText w:val="%7."/>
+      <w:lvlJc w:val="left"/>
+      <w:pPr>
+        <w:ind w:left="5040" w:hanging="360"/>
+      </w:pPr>
+    </w:lvl>
+    <w:lvl w:ilvl="7" w:tplc="14090019" w:tentative="1">
+      <w:start w:val="1"/>
+      <w:numFmt w:val="lowerLetter"/>
+      <w:lvlText w:val="%8."/>
+      <w:lvlJc w:val="left"/>
+      <w:pPr>
+        <w:ind w:left="5760" w:hanging="360"/>
+      </w:pPr>
+    </w:lvl>
+    <w:lvl w:ilvl="8" w:tplc="1409001B" w:tentative="1">
+      <w:start w:val="1"/>
+      <w:numFmt w:val="lowerRoman"/>
+      <w:lvlText w:val="%9."/>
+      <w:lvlJc w:val="right"/>
+      <w:pPr>
+        <w:ind w:left="6480" w:hanging="180"/>
+      </w:pPr>
+    </w:lvl>
+  </w:abstractNum>
   <w:num w:numId="1">
     <w:abstractNumId w:val="1"/>
   </w:num>
   <w:num w:numId="2">
     <w:abstractNumId w:val="0"/>
+  </w:num>
+  <w:num w:numId="3">
+    <w:abstractNumId w:val="2"/>
   </w:num>
 </w:numbering>
 </file>
@@ -10099,7 +10918,688 @@
       </w:tblCellMar>
     </w:tblPr>
   </w:style>
+  <w:style w:type="paragraph" w:styleId="Header">
+    <w:name w:val="header"/>
+    <w:basedOn w:val="Normal"/>
+    <w:link w:val="HeaderChar"/>
+    <w:uiPriority w:val="99"/>
+    <w:unhideWhenUsed/>
+    <w:rsid w:val="00135B6F"/>
+    <w:pPr>
+      <w:tabs>
+        <w:tab w:val="center" w:pos="4513"/>
+        <w:tab w:val="right" w:pos="9026"/>
+      </w:tabs>
+      <w:spacing w:after="0" w:line="240" w:lineRule="auto"/>
+    </w:pPr>
+  </w:style>
+  <w:style w:type="character" w:customStyle="1" w:styleId="HeaderChar">
+    <w:name w:val="Header Char"/>
+    <w:basedOn w:val="DefaultParagraphFont"/>
+    <w:link w:val="Header"/>
+    <w:uiPriority w:val="99"/>
+    <w:rsid w:val="00135B6F"/>
+    <w:rPr>
+      <w:rFonts w:ascii="Verdana" w:hAnsi="Verdana"/>
+    </w:rPr>
+  </w:style>
+  <w:style w:type="paragraph" w:styleId="Footer">
+    <w:name w:val="footer"/>
+    <w:basedOn w:val="Normal"/>
+    <w:link w:val="FooterChar"/>
+    <w:uiPriority w:val="99"/>
+    <w:unhideWhenUsed/>
+    <w:rsid w:val="00135B6F"/>
+    <w:pPr>
+      <w:tabs>
+        <w:tab w:val="center" w:pos="4513"/>
+        <w:tab w:val="right" w:pos="9026"/>
+      </w:tabs>
+      <w:spacing w:after="0" w:line="240" w:lineRule="auto"/>
+    </w:pPr>
+  </w:style>
+  <w:style w:type="character" w:customStyle="1" w:styleId="FooterChar">
+    <w:name w:val="Footer Char"/>
+    <w:basedOn w:val="DefaultParagraphFont"/>
+    <w:link w:val="Footer"/>
+    <w:uiPriority w:val="99"/>
+    <w:rsid w:val="00135B6F"/>
+    <w:rPr>
+      <w:rFonts w:ascii="Verdana" w:hAnsi="Verdana"/>
+    </w:rPr>
+  </w:style>
+  <w:style w:type="character" w:styleId="PlaceholderText">
+    <w:name w:val="Placeholder Text"/>
+    <w:basedOn w:val="DefaultParagraphFont"/>
+    <w:uiPriority w:val="99"/>
+    <w:semiHidden/>
+    <w:rsid w:val="00135B6F"/>
+    <w:rPr>
+      <w:color w:val="808080"/>
+    </w:rPr>
+  </w:style>
 </w:styles>
+</file>
+
+<file path=word/glossary/document.xml><?xml version="1.0" encoding="utf-8"?>
+<w:glossaryDocument xmlns:wpc="http://schemas.microsoft.com/office/word/2010/wordprocessingCanvas" xmlns:mc="http://schemas.openxmlformats.org/markup-compatibility/2006" xmlns:o="urn:schemas-microsoft-com:office:office" xmlns:r="http://schemas.openxmlformats.org/officeDocument/2006/relationships" xmlns:m="http://schemas.openxmlformats.org/officeDocument/2006/math" xmlns:v="urn:schemas-microsoft-com:vml" xmlns:wp14="http://schemas.microsoft.com/office/word/2010/wordprocessingDrawing" xmlns:wp="http://schemas.openxmlformats.org/drawingml/2006/wordprocessingDrawing" xmlns:w10="urn:schemas-microsoft-com:office:word" xmlns:w="http://schemas.openxmlformats.org/wordprocessingml/2006/main" xmlns:w14="http://schemas.microsoft.com/office/word/2010/wordml" xmlns:w15="http://schemas.microsoft.com/office/word/2012/wordml" xmlns:wpg="http://schemas.microsoft.com/office/word/2010/wordprocessingGroup" xmlns:wpi="http://schemas.microsoft.com/office/word/2010/wordprocessingInk" xmlns:wne="http://schemas.microsoft.com/office/word/2006/wordml" xmlns:wps="http://schemas.microsoft.com/office/word/2010/wordprocessingShape" mc:Ignorable="w14 w15 wp14">
+  <w:docParts>
+    <w:docPart>
+      <w:docPartPr>
+        <w:name w:val="F377F96B0D7B4F63B552A560E7B6C838"/>
+        <w:category>
+          <w:name w:val="General"/>
+          <w:gallery w:val="placeholder"/>
+        </w:category>
+        <w:types>
+          <w:type w:val="bbPlcHdr"/>
+        </w:types>
+        <w:behaviors>
+          <w:behavior w:val="content"/>
+        </w:behaviors>
+        <w:guid w:val="{6D0DA29E-3A2E-4602-BD12-CEBEE0FD1E7B}"/>
+      </w:docPartPr>
+      <w:docPartBody>
+        <w:p>
+          <w:pPr>
+            <w:pStyle w:val="F377F96B0D7B4F63B552A560E7B6C838"/>
+          </w:pPr>
+          <w:r>
+            <w:rPr>
+              <w:rStyle w:val="PlaceholderText"/>
+            </w:rPr>
+            <w:t>[Author name]</w:t>
+          </w:r>
+        </w:p>
+      </w:docPartBody>
+    </w:docPart>
+    <w:docPart>
+      <w:docPartPr>
+        <w:name w:val="BF3C2C7C1A3E4388BBF23EF96247BA19"/>
+        <w:category>
+          <w:name w:val="General"/>
+          <w:gallery w:val="placeholder"/>
+        </w:category>
+        <w:types>
+          <w:type w:val="bbPlcHdr"/>
+        </w:types>
+        <w:behaviors>
+          <w:behavior w:val="content"/>
+        </w:behaviors>
+        <w:guid w:val="{2533F72E-BBE4-497D-8FB5-923CB2B867FA}"/>
+      </w:docPartPr>
+      <w:docPartBody>
+        <w:p>
+          <w:pPr>
+            <w:pStyle w:val="BF3C2C7C1A3E4388BBF23EF96247BA19"/>
+          </w:pPr>
+          <w:r>
+            <w:rPr>
+              <w:rStyle w:val="PlaceholderText"/>
+            </w:rPr>
+            <w:t>[Date]</w:t>
+          </w:r>
+        </w:p>
+      </w:docPartBody>
+    </w:docPart>
+    <w:docPart>
+      <w:docPartPr>
+        <w:name w:val="A50915A1920646EA99A9BF74D1226C88"/>
+        <w:category>
+          <w:name w:val="General"/>
+          <w:gallery w:val="placeholder"/>
+        </w:category>
+        <w:types>
+          <w:type w:val="bbPlcHdr"/>
+        </w:types>
+        <w:behaviors>
+          <w:behavior w:val="content"/>
+        </w:behaviors>
+        <w:guid w:val="{563FF8EB-A4E3-4E31-8C81-42D5D76B99DF}"/>
+      </w:docPartPr>
+      <w:docPartBody>
+        <w:p>
+          <w:pPr>
+            <w:pStyle w:val="A50915A1920646EA99A9BF74D1226C88"/>
+          </w:pPr>
+          <w:r>
+            <w:rPr>
+              <w:color w:val="44546A" w:themeColor="text2"/>
+              <w:sz w:val="20"/>
+              <w:szCs w:val="20"/>
+            </w:rPr>
+            <w:t>[Document title]</w:t>
+          </w:r>
+        </w:p>
+      </w:docPartBody>
+    </w:docPart>
+  </w:docParts>
+</w:glossaryDocument>
+</file>
+
+<file path=word/glossary/fontTable.xml><?xml version="1.0" encoding="utf-8"?>
+<w:fonts xmlns:mc="http://schemas.openxmlformats.org/markup-compatibility/2006" xmlns:r="http://schemas.openxmlformats.org/officeDocument/2006/relationships" xmlns:w="http://schemas.openxmlformats.org/wordprocessingml/2006/main" xmlns:w14="http://schemas.microsoft.com/office/word/2010/wordml" xmlns:w15="http://schemas.microsoft.com/office/word/2012/wordml" mc:Ignorable="w14 w15">
+  <w:font w:name="Times New Roman">
+    <w:panose1 w:val="02020603050405020304"/>
+    <w:charset w:val="00"/>
+    <w:family w:val="roman"/>
+    <w:pitch w:val="variable"/>
+    <w:sig w:usb0="E0002AFF" w:usb1="C0007841" w:usb2="00000009" w:usb3="00000000" w:csb0="000001FF" w:csb1="00000000"/>
+  </w:font>
+  <w:font w:name="Verdana">
+    <w:panose1 w:val="020B0604030504040204"/>
+    <w:charset w:val="00"/>
+    <w:family w:val="swiss"/>
+    <w:pitch w:val="variable"/>
+    <w:sig w:usb0="A10006FF" w:usb1="4000205B" w:usb2="00000010" w:usb3="00000000" w:csb0="0000019F" w:csb1="00000000"/>
+  </w:font>
+  <w:font w:name="Calibri">
+    <w:panose1 w:val="020F0502020204030204"/>
+    <w:charset w:val="00"/>
+    <w:family w:val="swiss"/>
+    <w:pitch w:val="variable"/>
+    <w:sig w:usb0="E00002FF" w:usb1="4000ACFF" w:usb2="00000001" w:usb3="00000000" w:csb0="0000019F" w:csb1="00000000"/>
+  </w:font>
+  <w:font w:name="Calibri Light">
+    <w:panose1 w:val="020F0302020204030204"/>
+    <w:charset w:val="00"/>
+    <w:family w:val="swiss"/>
+    <w:pitch w:val="variable"/>
+    <w:sig w:usb0="A00002EF" w:usb1="4000207B" w:usb2="00000000" w:usb3="00000000" w:csb0="0000019F" w:csb1="00000000"/>
+  </w:font>
+</w:fonts>
+</file>
+
+<file path=word/glossary/settings.xml><?xml version="1.0" encoding="utf-8"?>
+<w:settings xmlns:mc="http://schemas.openxmlformats.org/markup-compatibility/2006" xmlns:o="urn:schemas-microsoft-com:office:office" xmlns:r="http://schemas.openxmlformats.org/officeDocument/2006/relationships" xmlns:m="http://schemas.openxmlformats.org/officeDocument/2006/math" xmlns:v="urn:schemas-microsoft-com:vml" xmlns:w10="urn:schemas-microsoft-com:office:word" xmlns:w="http://schemas.openxmlformats.org/wordprocessingml/2006/main" xmlns:w14="http://schemas.microsoft.com/office/word/2010/wordml" xmlns:w15="http://schemas.microsoft.com/office/word/2012/wordml" xmlns:sl="http://schemas.openxmlformats.org/schemaLibrary/2006/main" mc:Ignorable="w14 w15">
+  <w:view w:val="normal"/>
+  <w:defaultTabStop w:val="720"/>
+  <w:characterSpacingControl w:val="doNotCompress"/>
+  <w:compat>
+    <w:useFELayout/>
+    <w:compatSetting w:name="compatibilityMode" w:uri="http://schemas.microsoft.com/office/word" w:val="15"/>
+    <w:compatSetting w:name="overrideTableStyleFontSizeAndJustification" w:uri="http://schemas.microsoft.com/office/word" w:val="1"/>
+    <w:compatSetting w:name="enableOpenTypeFeatures" w:uri="http://schemas.microsoft.com/office/word" w:val="1"/>
+    <w:compatSetting w:name="doNotFlipMirrorIndents" w:uri="http://schemas.microsoft.com/office/word" w:val="1"/>
+    <w:compatSetting w:name="differentiateMultirowTableHeaders" w:uri="http://schemas.microsoft.com/office/word" w:val="1"/>
+  </w:compat>
+  <w:rsids>
+    <w:rsidRoot w:val="00167691"/>
+    <w:rsid w:val="00167691"/>
+    <w:rsid w:val="00B81A4A"/>
+  </w:rsids>
+  <m:mathPr>
+    <m:mathFont m:val="Cambria Math"/>
+    <m:brkBin m:val="before"/>
+    <m:brkBinSub m:val="--"/>
+    <m:smallFrac m:val="0"/>
+    <m:dispDef/>
+    <m:lMargin m:val="0"/>
+    <m:rMargin m:val="0"/>
+    <m:defJc m:val="centerGroup"/>
+    <m:wrapIndent m:val="1440"/>
+    <m:intLim m:val="subSup"/>
+    <m:naryLim m:val="undOvr"/>
+  </m:mathPr>
+  <w:themeFontLang w:val="en-NZ"/>
+  <w:clrSchemeMapping w:bg1="light1" w:t1="dark1" w:bg2="light2" w:t2="dark2" w:accent1="accent1" w:accent2="accent2" w:accent3="accent3" w:accent4="accent4" w:accent5="accent5" w:accent6="accent6" w:hyperlink="hyperlink" w:followedHyperlink="followedHyperlink"/>
+  <w:decimalSymbol w:val="."/>
+  <w:listSeparator w:val=","/>
+  <w15:chartTrackingRefBased/>
+</w:settings>
+</file>
+
+<file path=word/glossary/styles.xml><?xml version="1.0" encoding="utf-8"?>
+<w:styles xmlns:mc="http://schemas.openxmlformats.org/markup-compatibility/2006" xmlns:r="http://schemas.openxmlformats.org/officeDocument/2006/relationships" xmlns:w="http://schemas.openxmlformats.org/wordprocessingml/2006/main" xmlns:w14="http://schemas.microsoft.com/office/word/2010/wordml" xmlns:w15="http://schemas.microsoft.com/office/word/2012/wordml" mc:Ignorable="w14 w15">
+  <w:docDefaults>
+    <w:rPrDefault>
+      <w:rPr>
+        <w:rFonts w:asciiTheme="minorHAnsi" w:eastAsiaTheme="minorEastAsia" w:hAnsiTheme="minorHAnsi" w:cstheme="minorBidi"/>
+        <w:sz w:val="22"/>
+        <w:szCs w:val="22"/>
+        <w:lang w:val="en-NZ" w:eastAsia="en-NZ" w:bidi="ar-SA"/>
+      </w:rPr>
+    </w:rPrDefault>
+    <w:pPrDefault>
+      <w:pPr>
+        <w:spacing w:after="160" w:line="259" w:lineRule="auto"/>
+      </w:pPr>
+    </w:pPrDefault>
+  </w:docDefaults>
+  <w:latentStyles w:defLockedState="0" w:defUIPriority="99" w:defSemiHidden="0" w:defUnhideWhenUsed="0" w:defQFormat="0" w:count="371">
+    <w:lsdException w:name="Normal" w:uiPriority="0" w:qFormat="1"/>
+    <w:lsdException w:name="heading 1" w:uiPriority="9" w:qFormat="1"/>
+    <w:lsdException w:name="heading 2" w:semiHidden="1" w:uiPriority="9" w:unhideWhenUsed="1" w:qFormat="1"/>
+    <w:lsdException w:name="heading 3" w:semiHidden="1" w:uiPriority="9" w:unhideWhenUsed="1" w:qFormat="1"/>
+    <w:lsdException w:name="heading 4" w:semiHidden="1" w:uiPriority="9" w:unhideWhenUsed="1" w:qFormat="1"/>
+    <w:lsdException w:name="heading 5" w:semiHidden="1" w:uiPriority="9" w:unhideWhenUsed="1" w:qFormat="1"/>
+    <w:lsdException w:name="heading 6" w:semiHidden="1" w:uiPriority="9" w:unhideWhenUsed="1" w:qFormat="1"/>
+    <w:lsdException w:name="heading 7" w:semiHidden="1" w:uiPriority="9" w:unhideWhenUsed="1" w:qFormat="1"/>
+    <w:lsdException w:name="heading 8" w:semiHidden="1" w:uiPriority="9" w:unhideWhenUsed="1" w:qFormat="1"/>
+    <w:lsdException w:name="heading 9" w:semiHidden="1" w:uiPriority="9" w:unhideWhenUsed="1" w:qFormat="1"/>
+    <w:lsdException w:name="index 1" w:semiHidden="1" w:unhideWhenUsed="1"/>
+    <w:lsdException w:name="index 2" w:semiHidden="1" w:unhideWhenUsed="1"/>
+    <w:lsdException w:name="index 3" w:semiHidden="1" w:unhideWhenUsed="1"/>
+    <w:lsdException w:name="index 4" w:semiHidden="1" w:unhideWhenUsed="1"/>
+    <w:lsdException w:name="index 5" w:semiHidden="1" w:unhideWhenUsed="1"/>
+    <w:lsdException w:name="index 6" w:semiHidden="1" w:unhideWhenUsed="1"/>
+    <w:lsdException w:name="index 7" w:semiHidden="1" w:unhideWhenUsed="1"/>
+    <w:lsdException w:name="index 8" w:semiHidden="1" w:unhideWhenUsed="1"/>
+    <w:lsdException w:name="index 9" w:semiHidden="1" w:unhideWhenUsed="1"/>
+    <w:lsdException w:name="toc 1" w:semiHidden="1" w:uiPriority="39" w:unhideWhenUsed="1"/>
+    <w:lsdException w:name="toc 2" w:semiHidden="1" w:uiPriority="39" w:unhideWhenUsed="1"/>
+    <w:lsdException w:name="toc 3" w:semiHidden="1" w:uiPriority="39" w:unhideWhenUsed="1"/>
+    <w:lsdException w:name="toc 4" w:semiHidden="1" w:uiPriority="39" w:unhideWhenUsed="1"/>
+    <w:lsdException w:name="toc 5" w:semiHidden="1" w:uiPriority="39" w:unhideWhenUsed="1"/>
+    <w:lsdException w:name="toc 6" w:semiHidden="1" w:uiPriority="39" w:unhideWhenUsed="1"/>
+    <w:lsdException w:name="toc 7" w:semiHidden="1" w:uiPriority="39" w:unhideWhenUsed="1"/>
+    <w:lsdException w:name="toc 8" w:semiHidden="1" w:uiPriority="39" w:unhideWhenUsed="1"/>
+    <w:lsdException w:name="toc 9" w:semiHidden="1" w:uiPriority="39" w:unhideWhenUsed="1"/>
+    <w:lsdException w:name="Normal Indent" w:semiHidden="1" w:unhideWhenUsed="1"/>
+    <w:lsdException w:name="footnote text" w:semiHidden="1" w:unhideWhenUsed="1"/>
+    <w:lsdException w:name="annotation text" w:semiHidden="1" w:unhideWhenUsed="1"/>
+    <w:lsdException w:name="header" w:semiHidden="1" w:unhideWhenUsed="1"/>
+    <w:lsdException w:name="footer" w:semiHidden="1" w:unhideWhenUsed="1"/>
+    <w:lsdException w:name="index heading" w:semiHidden="1" w:unhideWhenUsed="1"/>
+    <w:lsdException w:name="caption" w:semiHidden="1" w:uiPriority="35" w:unhideWhenUsed="1" w:qFormat="1"/>
+    <w:lsdException w:name="table of figures" w:semiHidden="1" w:unhideWhenUsed="1"/>
+    <w:lsdException w:name="envelope address" w:semiHidden="1" w:unhideWhenUsed="1"/>
+    <w:lsdException w:name="envelope return" w:semiHidden="1" w:unhideWhenUsed="1"/>
+    <w:lsdException w:name="footnote reference" w:semiHidden="1" w:unhideWhenUsed="1"/>
+    <w:lsdException w:name="annotation reference" w:semiHidden="1" w:unhideWhenUsed="1"/>
+    <w:lsdException w:name="line number" w:semiHidden="1" w:unhideWhenUsed="1"/>
+    <w:lsdException w:name="page number" w:semiHidden="1" w:unhideWhenUsed="1"/>
+    <w:lsdException w:name="endnote reference" w:semiHidden="1" w:unhideWhenUsed="1"/>
+    <w:lsdException w:name="endnote text" w:semiHidden="1" w:unhideWhenUsed="1"/>
+    <w:lsdException w:name="table of authorities" w:semiHidden="1" w:unhideWhenUsed="1"/>
+    <w:lsdException w:name="macro" w:semiHidden="1" w:unhideWhenUsed="1"/>
+    <w:lsdException w:name="toa heading" w:semiHidden="1" w:unhideWhenUsed="1"/>
+    <w:lsdException w:name="List" w:semiHidden="1" w:unhideWhenUsed="1"/>
+    <w:lsdException w:name="List Bullet" w:semiHidden="1" w:unhideWhenUsed="1"/>
+    <w:lsdException w:name="List Number" w:semiHidden="1" w:unhideWhenUsed="1"/>
+    <w:lsdException w:name="List 2" w:semiHidden="1" w:unhideWhenUsed="1"/>
+    <w:lsdException w:name="List 3" w:semiHidden="1" w:unhideWhenUsed="1"/>
+    <w:lsdException w:name="List 4" w:semiHidden="1" w:unhideWhenUsed="1"/>
+    <w:lsdException w:name="List 5" w:semiHidden="1" w:unhideWhenUsed="1"/>
+    <w:lsdException w:name="List Bullet 2" w:semiHidden="1" w:unhideWhenUsed="1"/>
+    <w:lsdException w:name="List Bullet 3" w:semiHidden="1" w:unhideWhenUsed="1"/>
+    <w:lsdException w:name="List Bullet 4" w:semiHidden="1" w:unhideWhenUsed="1"/>
+    <w:lsdException w:name="List Bullet 5" w:semiHidden="1" w:unhideWhenUsed="1"/>
+    <w:lsdException w:name="List Number 2" w:semiHidden="1" w:unhideWhenUsed="1"/>
+    <w:lsdException w:name="List Number 3" w:semiHidden="1" w:unhideWhenUsed="1"/>
+    <w:lsdException w:name="List Number 4" w:semiHidden="1" w:unhideWhenUsed="1"/>
+    <w:lsdException w:name="List Number 5" w:semiHidden="1" w:unhideWhenUsed="1"/>
+    <w:lsdException w:name="Title" w:uiPriority="10" w:qFormat="1"/>
+    <w:lsdException w:name="Closing" w:semiHidden="1" w:unhideWhenUsed="1"/>
+    <w:lsdException w:name="Signature" w:semiHidden="1" w:unhideWhenUsed="1"/>
+    <w:lsdException w:name="Default Paragraph Font" w:semiHidden="1" w:uiPriority="1" w:unhideWhenUsed="1"/>
+    <w:lsdException w:name="Body Text" w:semiHidden="1" w:unhideWhenUsed="1"/>
+    <w:lsdException w:name="Body Text Indent" w:semiHidden="1" w:unhideWhenUsed="1"/>
+    <w:lsdException w:name="List Continue" w:semiHidden="1" w:unhideWhenUsed="1"/>
+    <w:lsdException w:name="List Continue 2" w:semiHidden="1" w:unhideWhenUsed="1"/>
+    <w:lsdException w:name="List Continue 3" w:semiHidden="1" w:unhideWhenUsed="1"/>
+    <w:lsdException w:name="List Continue 4" w:semiHidden="1" w:unhideWhenUsed="1"/>
+    <w:lsdException w:name="List Continue 5" w:semiHidden="1" w:unhideWhenUsed="1"/>
+    <w:lsdException w:name="Message Header" w:semiHidden="1" w:unhideWhenUsed="1"/>
+    <w:lsdException w:name="Subtitle" w:uiPriority="11" w:qFormat="1"/>
+    <w:lsdException w:name="Salutation" w:semiHidden="1" w:unhideWhenUsed="1"/>
+    <w:lsdException w:name="Date" w:semiHidden="1" w:unhideWhenUsed="1"/>
+    <w:lsdException w:name="Body Text First Indent" w:semiHidden="1" w:unhideWhenUsed="1"/>
+    <w:lsdException w:name="Body Text First Indent 2" w:semiHidden="1" w:unhideWhenUsed="1"/>
+    <w:lsdException w:name="Note Heading" w:semiHidden="1" w:unhideWhenUsed="1"/>
+    <w:lsdException w:name="Body Text 2" w:semiHidden="1" w:unhideWhenUsed="1"/>
+    <w:lsdException w:name="Body Text 3" w:semiHidden="1" w:unhideWhenUsed="1"/>
+    <w:lsdException w:name="Body Text Indent 2" w:semiHidden="1" w:unhideWhenUsed="1"/>
+    <w:lsdException w:name="Body Text Indent 3" w:semiHidden="1" w:unhideWhenUsed="1"/>
+    <w:lsdException w:name="Block Text" w:semiHidden="1" w:unhideWhenUsed="1"/>
+    <w:lsdException w:name="Hyperlink" w:semiHidden="1" w:unhideWhenUsed="1"/>
+    <w:lsdException w:name="FollowedHyperlink" w:semiHidden="1" w:unhideWhenUsed="1"/>
+    <w:lsdException w:name="Strong" w:uiPriority="22" w:qFormat="1"/>
+    <w:lsdException w:name="Emphasis" w:uiPriority="20" w:qFormat="1"/>
+    <w:lsdException w:name="Document Map" w:semiHidden="1" w:unhideWhenUsed="1"/>
+    <w:lsdException w:name="Plain Text" w:semiHidden="1" w:unhideWhenUsed="1"/>
+    <w:lsdException w:name="E-mail Signature" w:semiHidden="1" w:unhideWhenUsed="1"/>
+    <w:lsdException w:name="HTML Top of Form" w:semiHidden="1" w:unhideWhenUsed="1"/>
+    <w:lsdException w:name="HTML Bottom of Form" w:semiHidden="1" w:unhideWhenUsed="1"/>
+    <w:lsdException w:name="Normal (Web)" w:semiHidden="1" w:unhideWhenUsed="1"/>
+    <w:lsdException w:name="HTML Acronym" w:semiHidden="1" w:unhideWhenUsed="1"/>
+    <w:lsdException w:name="HTML Address" w:semiHidden="1" w:unhideWhenUsed="1"/>
+    <w:lsdException w:name="HTML Cite" w:semiHidden="1" w:unhideWhenUsed="1"/>
+    <w:lsdException w:name="HTML Code" w:semiHidden="1" w:unhideWhenUsed="1"/>
+    <w:lsdException w:name="HTML Definition" w:semiHidden="1" w:unhideWhenUsed="1"/>
+    <w:lsdException w:name="HTML Keyboard" w:semiHidden="1" w:unhideWhenUsed="1"/>
+    <w:lsdException w:name="HTML Preformatted" w:semiHidden="1" w:unhideWhenUsed="1"/>
+    <w:lsdException w:name="HTML Sample" w:semiHidden="1" w:unhideWhenUsed="1"/>
+    <w:lsdException w:name="HTML Typewriter" w:semiHidden="1" w:unhideWhenUsed="1"/>
+    <w:lsdException w:name="HTML Variable" w:semiHidden="1" w:unhideWhenUsed="1"/>
+    <w:lsdException w:name="Normal Table" w:semiHidden="1" w:unhideWhenUsed="1"/>
+    <w:lsdException w:name="annotation subject" w:semiHidden="1" w:unhideWhenUsed="1"/>
+    <w:lsdException w:name="No List" w:semiHidden="1" w:unhideWhenUsed="1"/>
+    <w:lsdException w:name="Outline List 1" w:semiHidden="1" w:unhideWhenUsed="1"/>
+    <w:lsdException w:name="Outline List 2" w:semiHidden="1" w:unhideWhenUsed="1"/>
+    <w:lsdException w:name="Outline List 3" w:semiHidden="1" w:unhideWhenUsed="1"/>
+    <w:lsdException w:name="Table Simple 1" w:semiHidden="1" w:unhideWhenUsed="1"/>
+    <w:lsdException w:name="Table Simple 2" w:semiHidden="1" w:unhideWhenUsed="1"/>
+    <w:lsdException w:name="Table Simple 3" w:semiHidden="1" w:unhideWhenUsed="1"/>
+    <w:lsdException w:name="Table Classic 1" w:semiHidden="1" w:unhideWhenUsed="1"/>
+    <w:lsdException w:name="Table Classic 2" w:semiHidden="1" w:unhideWhenUsed="1"/>
+    <w:lsdException w:name="Table Classic 3" w:semiHidden="1" w:unhideWhenUsed="1"/>
+    <w:lsdException w:name="Table Classic 4" w:semiHidden="1" w:unhideWhenUsed="1"/>
+    <w:lsdException w:name="Table Colorful 1" w:semiHidden="1" w:unhideWhenUsed="1"/>
+    <w:lsdException w:name="Table Colorful 2" w:semiHidden="1" w:unhideWhenUsed="1"/>
+    <w:lsdException w:name="Table Colorful 3" w:semiHidden="1" w:unhideWhenUsed="1"/>
+    <w:lsdException w:name="Table Columns 1" w:semiHidden="1" w:unhideWhenUsed="1"/>
+    <w:lsdException w:name="Table Columns 2" w:semiHidden="1" w:unhideWhenUsed="1"/>
+    <w:lsdException w:name="Table Columns 3" w:semiHidden="1" w:unhideWhenUsed="1"/>
+    <w:lsdException w:name="Table Columns 4" w:semiHidden="1" w:unhideWhenUsed="1"/>
+    <w:lsdException w:name="Table Columns 5" w:semiHidden="1" w:unhideWhenUsed="1"/>
+    <w:lsdException w:name="Table Grid 1" w:semiHidden="1" w:unhideWhenUsed="1"/>
+    <w:lsdException w:name="Table Grid 2" w:semiHidden="1" w:unhideWhenUsed="1"/>
+    <w:lsdException w:name="Table Grid 3" w:semiHidden="1" w:unhideWhenUsed="1"/>
+    <w:lsdException w:name="Table Grid 4" w:semiHidden="1" w:unhideWhenUsed="1"/>
+    <w:lsdException w:name="Table Grid 5" w:semiHidden="1" w:unhideWhenUsed="1"/>
+    <w:lsdException w:name="Table Grid 6" w:semiHidden="1" w:unhideWhenUsed="1"/>
+    <w:lsdException w:name="Table Grid 7" w:semiHidden="1" w:unhideWhenUsed="1"/>
+    <w:lsdException w:name="Table Grid 8" w:semiHidden="1" w:unhideWhenUsed="1"/>
+    <w:lsdException w:name="Table List 1" w:semiHidden="1" w:unhideWhenUsed="1"/>
+    <w:lsdException w:name="Table List 2" w:semiHidden="1" w:unhideWhenUsed="1"/>
+    <w:lsdException w:name="Table List 3" w:semiHidden="1" w:unhideWhenUsed="1"/>
+    <w:lsdException w:name="Table List 4" w:semiHidden="1" w:unhideWhenUsed="1"/>
+    <w:lsdException w:name="Table List 5" w:semiHidden="1" w:unhideWhenUsed="1"/>
+    <w:lsdException w:name="Table List 6" w:semiHidden="1" w:unhideWhenUsed="1"/>
+    <w:lsdException w:name="Table List 7" w:semiHidden="1" w:unhideWhenUsed="1"/>
+    <w:lsdException w:name="Table List 8" w:semiHidden="1" w:unhideWhenUsed="1"/>
+    <w:lsdException w:name="Table 3D effects 1" w:semiHidden="1" w:unhideWhenUsed="1"/>
+    <w:lsdException w:name="Table 3D effects 2" w:semiHidden="1" w:unhideWhenUsed="1"/>
+    <w:lsdException w:name="Table 3D effects 3" w:semiHidden="1" w:unhideWhenUsed="1"/>
+    <w:lsdException w:name="Table Contemporary" w:semiHidden="1" w:unhideWhenUsed="1"/>
+    <w:lsdException w:name="Table Elegant" w:semiHidden="1" w:unhideWhenUsed="1"/>
+    <w:lsdException w:name="Table Professional" w:semiHidden="1" w:unhideWhenUsed="1"/>
+    <w:lsdException w:name="Table Subtle 1" w:semiHidden="1" w:unhideWhenUsed="1"/>
+    <w:lsdException w:name="Table Subtle 2" w:semiHidden="1" w:unhideWhenUsed="1"/>
+    <w:lsdException w:name="Table Web 1" w:semiHidden="1" w:unhideWhenUsed="1"/>
+    <w:lsdException w:name="Table Web 2" w:semiHidden="1" w:unhideWhenUsed="1"/>
+    <w:lsdException w:name="Table Web 3" w:semiHidden="1" w:unhideWhenUsed="1"/>
+    <w:lsdException w:name="Balloon Text" w:semiHidden="1" w:unhideWhenUsed="1"/>
+    <w:lsdException w:name="Table Grid" w:uiPriority="39"/>
+    <w:lsdException w:name="Table Theme" w:semiHidden="1" w:unhideWhenUsed="1"/>
+    <w:lsdException w:name="Placeholder Text" w:semiHidden="1"/>
+    <w:lsdException w:name="No Spacing" w:uiPriority="1" w:qFormat="1"/>
+    <w:lsdException w:name="Light Shading" w:uiPriority="60"/>
+    <w:lsdException w:name="Light List" w:uiPriority="61"/>
+    <w:lsdException w:name="Light Grid" w:uiPriority="62"/>
+    <w:lsdException w:name="Medium Shading 1" w:uiPriority="63"/>
+    <w:lsdException w:name="Medium Shading 2" w:uiPriority="64"/>
+    <w:lsdException w:name="Medium List 1" w:uiPriority="65"/>
+    <w:lsdException w:name="Medium List 2" w:uiPriority="66"/>
+    <w:lsdException w:name="Medium Grid 1" w:uiPriority="67"/>
+    <w:lsdException w:name="Medium Grid 2" w:uiPriority="68"/>
+    <w:lsdException w:name="Medium Grid 3" w:uiPriority="69"/>
+    <w:lsdException w:name="Dark List" w:uiPriority="70"/>
+    <w:lsdException w:name="Colorful Shading" w:uiPriority="71"/>
+    <w:lsdException w:name="Colorful List" w:uiPriority="72"/>
+    <w:lsdException w:name="Colorful Grid" w:uiPriority="73"/>
+    <w:lsdException w:name="Light Shading Accent 1" w:uiPriority="60"/>
+    <w:lsdException w:name="Light List Accent 1" w:uiPriority="61"/>
+    <w:lsdException w:name="Light Grid Accent 1" w:uiPriority="62"/>
+    <w:lsdException w:name="Medium Shading 1 Accent 1" w:uiPriority="63"/>
+    <w:lsdException w:name="Medium Shading 2 Accent 1" w:uiPriority="64"/>
+    <w:lsdException w:name="Medium List 1 Accent 1" w:uiPriority="65"/>
+    <w:lsdException w:name="Revision" w:semiHidden="1"/>
+    <w:lsdException w:name="List Paragraph" w:uiPriority="34" w:qFormat="1"/>
+    <w:lsdException w:name="Quote" w:uiPriority="29" w:qFormat="1"/>
+    <w:lsdException w:name="Intense Quote" w:uiPriority="30" w:qFormat="1"/>
+    <w:lsdException w:name="Medium List 2 Accent 1" w:uiPriority="66"/>
+    <w:lsdException w:name="Medium Grid 1 Accent 1" w:uiPriority="67"/>
+    <w:lsdException w:name="Medium Grid 2 Accent 1" w:uiPriority="68"/>
+    <w:lsdException w:name="Medium Grid 3 Accent 1" w:uiPriority="69"/>
+    <w:lsdException w:name="Dark List Accent 1" w:uiPriority="70"/>
+    <w:lsdException w:name="Colorful Shading Accent 1" w:uiPriority="71"/>
+    <w:lsdException w:name="Colorful List Accent 1" w:uiPriority="72"/>
+    <w:lsdException w:name="Colorful Grid Accent 1" w:uiPriority="73"/>
+    <w:lsdException w:name="Light Shading Accent 2" w:uiPriority="60"/>
+    <w:lsdException w:name="Light List Accent 2" w:uiPriority="61"/>
+    <w:lsdException w:name="Light Grid Accent 2" w:uiPriority="62"/>
+    <w:lsdException w:name="Medium Shading 1 Accent 2" w:uiPriority="63"/>
+    <w:lsdException w:name="Medium Shading 2 Accent 2" w:uiPriority="64"/>
+    <w:lsdException w:name="Medium List 1 Accent 2" w:uiPriority="65"/>
+    <w:lsdException w:name="Medium List 2 Accent 2" w:uiPriority="66"/>
+    <w:lsdException w:name="Medium Grid 1 Accent 2" w:uiPriority="67"/>
+    <w:lsdException w:name="Medium Grid 2 Accent 2" w:uiPriority="68"/>
+    <w:lsdException w:name="Medium Grid 3 Accent 2" w:uiPriority="69"/>
+    <w:lsdException w:name="Dark List Accent 2" w:uiPriority="70"/>
+    <w:lsdException w:name="Colorful Shading Accent 2" w:uiPriority="71"/>
+    <w:lsdException w:name="Colorful List Accent 2" w:uiPriority="72"/>
+    <w:lsdException w:name="Colorful Grid Accent 2" w:uiPriority="73"/>
+    <w:lsdException w:name="Light Shading Accent 3" w:uiPriority="60"/>
+    <w:lsdException w:name="Light List Accent 3" w:uiPriority="61"/>
+    <w:lsdException w:name="Light Grid Accent 3" w:uiPriority="62"/>
+    <w:lsdException w:name="Medium Shading 1 Accent 3" w:uiPriority="63"/>
+    <w:lsdException w:name="Medium Shading 2 Accent 3" w:uiPriority="64"/>
+    <w:lsdException w:name="Medium List 1 Accent 3" w:uiPriority="65"/>
+    <w:lsdException w:name="Medium List 2 Accent 3" w:uiPriority="66"/>
+    <w:lsdException w:name="Medium Grid 1 Accent 3" w:uiPriority="67"/>
+    <w:lsdException w:name="Medium Grid 2 Accent 3" w:uiPriority="68"/>
+    <w:lsdException w:name="Medium Grid 3 Accent 3" w:uiPriority="69"/>
+    <w:lsdException w:name="Dark List Accent 3" w:uiPriority="70"/>
+    <w:lsdException w:name="Colorful Shading Accent 3" w:uiPriority="71"/>
+    <w:lsdException w:name="Colorful List Accent 3" w:uiPriority="72"/>
+    <w:lsdException w:name="Colorful Grid Accent 3" w:uiPriority="73"/>
+    <w:lsdException w:name="Light Shading Accent 4" w:uiPriority="60"/>
+    <w:lsdException w:name="Light List Accent 4" w:uiPriority="61"/>
+    <w:lsdException w:name="Light Grid Accent 4" w:uiPriority="62"/>
+    <w:lsdException w:name="Medium Shading 1 Accent 4" w:uiPriority="63"/>
+    <w:lsdException w:name="Medium Shading 2 Accent 4" w:uiPriority="64"/>
+    <w:lsdException w:name="Medium List 1 Accent 4" w:uiPriority="65"/>
+    <w:lsdException w:name="Medium List 2 Accent 4" w:uiPriority="66"/>
+    <w:lsdException w:name="Medium Grid 1 Accent 4" w:uiPriority="67"/>
+    <w:lsdException w:name="Medium Grid 2 Accent 4" w:uiPriority="68"/>
+    <w:lsdException w:name="Medium Grid 3 Accent 4" w:uiPriority="69"/>
+    <w:lsdException w:name="Dark List Accent 4" w:uiPriority="70"/>
+    <w:lsdException w:name="Colorful Shading Accent 4" w:uiPriority="71"/>
+    <w:lsdException w:name="Colorful List Accent 4" w:uiPriority="72"/>
+    <w:lsdException w:name="Colorful Grid Accent 4" w:uiPriority="73"/>
+    <w:lsdException w:name="Light Shading Accent 5" w:uiPriority="60"/>
+    <w:lsdException w:name="Light List Accent 5" w:uiPriority="61"/>
+    <w:lsdException w:name="Light Grid Accent 5" w:uiPriority="62"/>
+    <w:lsdException w:name="Medium Shading 1 Accent 5" w:uiPriority="63"/>
+    <w:lsdException w:name="Medium Shading 2 Accent 5" w:uiPriority="64"/>
+    <w:lsdException w:name="Medium List 1 Accent 5" w:uiPriority="65"/>
+    <w:lsdException w:name="Medium List 2 Accent 5" w:uiPriority="66"/>
+    <w:lsdException w:name="Medium Grid 1 Accent 5" w:uiPriority="67"/>
+    <w:lsdException w:name="Medium Grid 2 Accent 5" w:uiPriority="68"/>
+    <w:lsdException w:name="Medium Grid 3 Accent 5" w:uiPriority="69"/>
+    <w:lsdException w:name="Dark List Accent 5" w:uiPriority="70"/>
+    <w:lsdException w:name="Colorful Shading Accent 5" w:uiPriority="71"/>
+    <w:lsdException w:name="Colorful List Accent 5" w:uiPriority="72"/>
+    <w:lsdException w:name="Colorful Grid Accent 5" w:uiPriority="73"/>
+    <w:lsdException w:name="Light Shading Accent 6" w:uiPriority="60"/>
+    <w:lsdException w:name="Light List Accent 6" w:uiPriority="61"/>
+    <w:lsdException w:name="Light Grid Accent 6" w:uiPriority="62"/>
+    <w:lsdException w:name="Medium Shading 1 Accent 6" w:uiPriority="63"/>
+    <w:lsdException w:name="Medium Shading 2 Accent 6" w:uiPriority="64"/>
+    <w:lsdException w:name="Medium List 1 Accent 6" w:uiPriority="65"/>
+    <w:lsdException w:name="Medium List 2 Accent 6" w:uiPriority="66"/>
+    <w:lsdException w:name="Medium Grid 1 Accent 6" w:uiPriority="67"/>
+    <w:lsdException w:name="Medium Grid 2 Accent 6" w:uiPriority="68"/>
+    <w:lsdException w:name="Medium Grid 3 Accent 6" w:uiPriority="69"/>
+    <w:lsdException w:name="Dark List Accent 6" w:uiPriority="70"/>
+    <w:lsdException w:name="Colorful Shading Accent 6" w:uiPriority="71"/>
+    <w:lsdException w:name="Colorful List Accent 6" w:uiPriority="72"/>
+    <w:lsdException w:name="Colorful Grid Accent 6" w:uiPriority="73"/>
+    <w:lsdException w:name="Subtle Emphasis" w:uiPriority="19" w:qFormat="1"/>
+    <w:lsdException w:name="Intense Emphasis" w:uiPriority="21" w:qFormat="1"/>
+    <w:lsdException w:name="Subtle Reference" w:uiPriority="31" w:qFormat="1"/>
+    <w:lsdException w:name="Intense Reference" w:uiPriority="32" w:qFormat="1"/>
+    <w:lsdException w:name="Book Title" w:uiPriority="33" w:qFormat="1"/>
+    <w:lsdException w:name="Bibliography" w:semiHidden="1" w:uiPriority="37" w:unhideWhenUsed="1"/>
+    <w:lsdException w:name="TOC Heading" w:semiHidden="1" w:uiPriority="39" w:unhideWhenUsed="1" w:qFormat="1"/>
+    <w:lsdException w:name="Plain Table 1" w:uiPriority="41"/>
+    <w:lsdException w:name="Plain Table 2" w:uiPriority="42"/>
+    <w:lsdException w:name="Plain Table 3" w:uiPriority="43"/>
+    <w:lsdException w:name="Plain Table 4" w:uiPriority="44"/>
+    <w:lsdException w:name="Plain Table 5" w:uiPriority="45"/>
+    <w:lsdException w:name="Grid Table Light" w:uiPriority="40"/>
+    <w:lsdException w:name="Grid Table 1 Light" w:uiPriority="46"/>
+    <w:lsdException w:name="Grid Table 2" w:uiPriority="47"/>
+    <w:lsdException w:name="Grid Table 3" w:uiPriority="48"/>
+    <w:lsdException w:name="Grid Table 4" w:uiPriority="49"/>
+    <w:lsdException w:name="Grid Table 5 Dark" w:uiPriority="50"/>
+    <w:lsdException w:name="Grid Table 6 Colorful" w:uiPriority="51"/>
+    <w:lsdException w:name="Grid Table 7 Colorful" w:uiPriority="52"/>
+    <w:lsdException w:name="Grid Table 1 Light Accent 1" w:uiPriority="46"/>
+    <w:lsdException w:name="Grid Table 2 Accent 1" w:uiPriority="47"/>
+    <w:lsdException w:name="Grid Table 3 Accent 1" w:uiPriority="48"/>
+    <w:lsdException w:name="Grid Table 4 Accent 1" w:uiPriority="49"/>
+    <w:lsdException w:name="Grid Table 5 Dark Accent 1" w:uiPriority="50"/>
+    <w:lsdException w:name="Grid Table 6 Colorful Accent 1" w:uiPriority="51"/>
+    <w:lsdException w:name="Grid Table 7 Colorful Accent 1" w:uiPriority="52"/>
+    <w:lsdException w:name="Grid Table 1 Light Accent 2" w:uiPriority="46"/>
+    <w:lsdException w:name="Grid Table 2 Accent 2" w:uiPriority="47"/>
+    <w:lsdException w:name="Grid Table 3 Accent 2" w:uiPriority="48"/>
+    <w:lsdException w:name="Grid Table 4 Accent 2" w:uiPriority="49"/>
+    <w:lsdException w:name="Grid Table 5 Dark Accent 2" w:uiPriority="50"/>
+    <w:lsdException w:name="Grid Table 6 Colorful Accent 2" w:uiPriority="51"/>
+    <w:lsdException w:name="Grid Table 7 Colorful Accent 2" w:uiPriority="52"/>
+    <w:lsdException w:name="Grid Table 1 Light Accent 3" w:uiPriority="46"/>
+    <w:lsdException w:name="Grid Table 2 Accent 3" w:uiPriority="47"/>
+    <w:lsdException w:name="Grid Table 3 Accent 3" w:uiPriority="48"/>
+    <w:lsdException w:name="Grid Table 4 Accent 3" w:uiPriority="49"/>
+    <w:lsdException w:name="Grid Table 5 Dark Accent 3" w:uiPriority="50"/>
+    <w:lsdException w:name="Grid Table 6 Colorful Accent 3" w:uiPriority="51"/>
+    <w:lsdException w:name="Grid Table 7 Colorful Accent 3" w:uiPriority="52"/>
+    <w:lsdException w:name="Grid Table 1 Light Accent 4" w:uiPriority="46"/>
+    <w:lsdException w:name="Grid Table 2 Accent 4" w:uiPriority="47"/>
+    <w:lsdException w:name="Grid Table 3 Accent 4" w:uiPriority="48"/>
+    <w:lsdException w:name="Grid Table 4 Accent 4" w:uiPriority="49"/>
+    <w:lsdException w:name="Grid Table 5 Dark Accent 4" w:uiPriority="50"/>
+    <w:lsdException w:name="Grid Table 6 Colorful Accent 4" w:uiPriority="51"/>
+    <w:lsdException w:name="Grid Table 7 Colorful Accent 4" w:uiPriority="52"/>
+    <w:lsdException w:name="Grid Table 1 Light Accent 5" w:uiPriority="46"/>
+    <w:lsdException w:name="Grid Table 2 Accent 5" w:uiPriority="47"/>
+    <w:lsdException w:name="Grid Table 3 Accent 5" w:uiPriority="48"/>
+    <w:lsdException w:name="Grid Table 4 Accent 5" w:uiPriority="49"/>
+    <w:lsdException w:name="Grid Table 5 Dark Accent 5" w:uiPriority="50"/>
+    <w:lsdException w:name="Grid Table 6 Colorful Accent 5" w:uiPriority="51"/>
+    <w:lsdException w:name="Grid Table 7 Colorful Accent 5" w:uiPriority="52"/>
+    <w:lsdException w:name="Grid Table 1 Light Accent 6" w:uiPriority="46"/>
+    <w:lsdException w:name="Grid Table 2 Accent 6" w:uiPriority="47"/>
+    <w:lsdException w:name="Grid Table 3 Accent 6" w:uiPriority="48"/>
+    <w:lsdException w:name="Grid Table 4 Accent 6" w:uiPriority="49"/>
+    <w:lsdException w:name="Grid Table 5 Dark Accent 6" w:uiPriority="50"/>
+    <w:lsdException w:name="Grid Table 6 Colorful Accent 6" w:uiPriority="51"/>
+    <w:lsdException w:name="Grid Table 7 Colorful Accent 6" w:uiPriority="52"/>
+    <w:lsdException w:name="List Table 1 Light" w:uiPriority="46"/>
+    <w:lsdException w:name="List Table 2" w:uiPriority="47"/>
+    <w:lsdException w:name="List Table 3" w:uiPriority="48"/>
+    <w:lsdException w:name="List Table 4" w:uiPriority="49"/>
+    <w:lsdException w:name="List Table 5 Dark" w:uiPriority="50"/>
+    <w:lsdException w:name="List Table 6 Colorful" w:uiPriority="51"/>
+    <w:lsdException w:name="List Table 7 Colorful" w:uiPriority="52"/>
+    <w:lsdException w:name="List Table 1 Light Accent 1" w:uiPriority="46"/>
+    <w:lsdException w:name="List Table 2 Accent 1" w:uiPriority="47"/>
+    <w:lsdException w:name="List Table 3 Accent 1" w:uiPriority="48"/>
+    <w:lsdException w:name="List Table 4 Accent 1" w:uiPriority="49"/>
+    <w:lsdException w:name="List Table 5 Dark Accent 1" w:uiPriority="50"/>
+    <w:lsdException w:name="List Table 6 Colorful Accent 1" w:uiPriority="51"/>
+    <w:lsdException w:name="List Table 7 Colorful Accent 1" w:uiPriority="52"/>
+    <w:lsdException w:name="List Table 1 Light Accent 2" w:uiPriority="46"/>
+    <w:lsdException w:name="List Table 2 Accent 2" w:uiPriority="47"/>
+    <w:lsdException w:name="List Table 3 Accent 2" w:uiPriority="48"/>
+    <w:lsdException w:name="List Table 4 Accent 2" w:uiPriority="49"/>
+    <w:lsdException w:name="List Table 5 Dark Accent 2" w:uiPriority="50"/>
+    <w:lsdException w:name="List Table 6 Colorful Accent 2" w:uiPriority="51"/>
+    <w:lsdException w:name="List Table 7 Colorful Accent 2" w:uiPriority="52"/>
+    <w:lsdException w:name="List Table 1 Light Accent 3" w:uiPriority="46"/>
+    <w:lsdException w:name="List Table 2 Accent 3" w:uiPriority="47"/>
+    <w:lsdException w:name="List Table 3 Accent 3" w:uiPriority="48"/>
+    <w:lsdException w:name="List Table 4 Accent 3" w:uiPriority="49"/>
+    <w:lsdException w:name="List Table 5 Dark Accent 3" w:uiPriority="50"/>
+    <w:lsdException w:name="List Table 6 Colorful Accent 3" w:uiPriority="51"/>
+    <w:lsdException w:name="List Table 7 Colorful Accent 3" w:uiPriority="52"/>
+    <w:lsdException w:name="List Table 1 Light Accent 4" w:uiPriority="46"/>
+    <w:lsdException w:name="List Table 2 Accent 4" w:uiPriority="47"/>
+    <w:lsdException w:name="List Table 3 Accent 4" w:uiPriority="48"/>
+    <w:lsdException w:name="List Table 4 Accent 4" w:uiPriority="49"/>
+    <w:lsdException w:name="List Table 5 Dark Accent 4" w:uiPriority="50"/>
+    <w:lsdException w:name="List Table 6 Colorful Accent 4" w:uiPriority="51"/>
+    <w:lsdException w:name="List Table 7 Colorful Accent 4" w:uiPriority="52"/>
+    <w:lsdException w:name="List Table 1 Light Accent 5" w:uiPriority="46"/>
+    <w:lsdException w:name="List Table 2 Accent 5" w:uiPriority="47"/>
+    <w:lsdException w:name="List Table 3 Accent 5" w:uiPriority="48"/>
+    <w:lsdException w:name="List Table 4 Accent 5" w:uiPriority="49"/>
+    <w:lsdException w:name="List Table 5 Dark Accent 5" w:uiPriority="50"/>
+    <w:lsdException w:name="List Table 6 Colorful Accent 5" w:uiPriority="51"/>
+    <w:lsdException w:name="List Table 7 Colorful Accent 5" w:uiPriority="52"/>
+    <w:lsdException w:name="List Table 1 Light Accent 6" w:uiPriority="46"/>
+    <w:lsdException w:name="List Table 2 Accent 6" w:uiPriority="47"/>
+    <w:lsdException w:name="List Table 3 Accent 6" w:uiPriority="48"/>
+    <w:lsdException w:name="List Table 4 Accent 6" w:uiPriority="49"/>
+    <w:lsdException w:name="List Table 5 Dark Accent 6" w:uiPriority="50"/>
+    <w:lsdException w:name="List Table 6 Colorful Accent 6" w:uiPriority="51"/>
+    <w:lsdException w:name="List Table 7 Colorful Accent 6" w:uiPriority="52"/>
+  </w:latentStyles>
+  <w:style w:type="paragraph" w:default="1" w:styleId="Normal">
+    <w:name w:val="Normal"/>
+    <w:qFormat/>
+  </w:style>
+  <w:style w:type="character" w:default="1" w:styleId="DefaultParagraphFont">
+    <w:name w:val="Default Paragraph Font"/>
+    <w:uiPriority w:val="1"/>
+    <w:semiHidden/>
+    <w:unhideWhenUsed/>
+  </w:style>
+  <w:style w:type="table" w:default="1" w:styleId="TableNormal">
+    <w:name w:val="Normal Table"/>
+    <w:uiPriority w:val="99"/>
+    <w:semiHidden/>
+    <w:unhideWhenUsed/>
+    <w:tblPr>
+      <w:tblInd w:w="0" w:type="dxa"/>
+      <w:tblCellMar>
+        <w:top w:w="0" w:type="dxa"/>
+        <w:left w:w="108" w:type="dxa"/>
+        <w:bottom w:w="0" w:type="dxa"/>
+        <w:right w:w="108" w:type="dxa"/>
+      </w:tblCellMar>
+    </w:tblPr>
+  </w:style>
+  <w:style w:type="numbering" w:default="1" w:styleId="NoList">
+    <w:name w:val="No List"/>
+    <w:uiPriority w:val="99"/>
+    <w:semiHidden/>
+    <w:unhideWhenUsed/>
+  </w:style>
+  <w:style w:type="character" w:styleId="PlaceholderText">
+    <w:name w:val="Placeholder Text"/>
+    <w:basedOn w:val="DefaultParagraphFont"/>
+    <w:uiPriority w:val="99"/>
+    <w:semiHidden/>
+    <w:rsid w:val="00167691"/>
+    <w:rPr>
+      <w:color w:val="808080"/>
+    </w:rPr>
+  </w:style>
+  <w:style w:type="paragraph" w:customStyle="1" w:styleId="F377F96B0D7B4F63B552A560E7B6C838">
+    <w:name w:val="F377F96B0D7B4F63B552A560E7B6C838"/>
+    <w:rsid w:val="00167691"/>
+  </w:style>
+  <w:style w:type="paragraph" w:customStyle="1" w:styleId="BF3C2C7C1A3E4388BBF23EF96247BA19">
+    <w:name w:val="BF3C2C7C1A3E4388BBF23EF96247BA19"/>
+    <w:rsid w:val="00167691"/>
+  </w:style>
+  <w:style w:type="paragraph" w:customStyle="1" w:styleId="A50915A1920646EA99A9BF74D1226C88">
+    <w:name w:val="A50915A1920646EA99A9BF74D1226C88"/>
+    <w:rsid w:val="00167691"/>
+  </w:style>
+</w:styles>
+</file>
+
+<file path=word/glossary/webSettings.xml><?xml version="1.0" encoding="utf-8"?>
+<w:webSettings xmlns:mc="http://schemas.openxmlformats.org/markup-compatibility/2006" xmlns:r="http://schemas.openxmlformats.org/officeDocument/2006/relationships" xmlns:w="http://schemas.openxmlformats.org/wordprocessingml/2006/main" xmlns:w14="http://schemas.microsoft.com/office/word/2010/wordml" xmlns:w15="http://schemas.microsoft.com/office/word/2012/wordml" mc:Ignorable="w14 w15">
+  <w:optimizeForBrowser/>
+  <w:allowPNG/>
+</w:webSettings>
 </file>
 
 <file path=word/theme/theme1.xml><?xml version="1.0" encoding="utf-8"?>
@@ -10301,4 +11801,23 @@
     </a:ext>
   </a:extLst>
 </a:theme>
+</file>
+
+<file path=customXml/item1.xml><?xml version="1.0" encoding="utf-8"?>
+<CoverPageProperties xmlns="http://schemas.microsoft.com/office/2006/coverPageProps">
+  <PublishDate>8476927</PublishDate>
+  <Abstract/>
+  <CompanyAddress/>
+  <CompanyPhone/>
+  <CompanyFax/>
+  <CompanyEmail/>
+</CoverPageProperties>
+</file>
+
+<file path=customXml/itemProps1.xml><?xml version="1.0" encoding="utf-8"?>
+<ds:datastoreItem xmlns:ds="http://schemas.openxmlformats.org/officeDocument/2006/customXml" ds:itemID="{55AF091B-3C7A-41E3-B477-F2FDAA23CFDA}">
+  <ds:schemaRefs>
+    <ds:schemaRef ds:uri="http://schemas.microsoft.com/office/2006/coverPageProps"/>
+  </ds:schemaRefs>
+</ds:datastoreItem>
 </file>
--- a/A3/CompSci 340 Assignment 3.docx
+++ b/A3/CompSci 340 Assignment 3.docx
@@ -9,6 +9,7 @@
     </w:p>
     <w:p>
       <w:pPr>
+        <w:spacing w:line="360" w:lineRule="auto"/>
         <w:ind w:firstLine="360"/>
       </w:pPr>
       <w:r>
@@ -44,13 +45,28 @@
         <w:t xml:space="preserve"> </w:t>
       </w:r>
       <w:r>
-        <w:t>= 65</w:t>
-      </w:r>
-      <w:r>
+        <w:t xml:space="preserve">= </w:t>
+      </w:r>
+      <w:r>
+        <w:rPr>
+          <w:b/>
+        </w:rPr>
+        <w:t>65</w:t>
+      </w:r>
+      <w:r>
+        <w:rPr>
+          <w:b/>
+        </w:rPr>
         <w:t>,</w:t>
       </w:r>
       <w:r>
-        <w:t xml:space="preserve">536 </w:t>
+        <w:rPr>
+          <w:b/>
+        </w:rPr>
+        <w:t>536</w:t>
+      </w:r>
+      <w:r>
+        <w:t xml:space="preserve"> </w:t>
       </w:r>
       <w:r>
         <w:t>bytes</w:t>
@@ -76,18 +92,33 @@
         <w:t xml:space="preserve">= </w:t>
       </w:r>
       <w:r>
+        <w:rPr>
+          <w:b/>
+        </w:rPr>
         <w:t>4</w:t>
       </w:r>
       <w:r>
+        <w:rPr>
+          <w:b/>
+        </w:rPr>
         <w:t>,</w:t>
       </w:r>
       <w:r>
+        <w:rPr>
+          <w:b/>
+        </w:rPr>
         <w:t>259</w:t>
       </w:r>
       <w:r>
+        <w:rPr>
+          <w:b/>
+        </w:rPr>
         <w:t>,</w:t>
       </w:r>
       <w:r>
+        <w:rPr>
+          <w:b/>
+        </w:rPr>
         <w:t>840</w:t>
       </w:r>
       <w:r>
@@ -111,24 +142,45 @@
         <w:t xml:space="preserve">= </w:t>
       </w:r>
       <w:r>
+        <w:rPr>
+          <w:b/>
+        </w:rPr>
         <w:t>4</w:t>
       </w:r>
       <w:r>
+        <w:rPr>
+          <w:b/>
+        </w:rPr>
         <w:t>,</w:t>
       </w:r>
       <w:r>
+        <w:rPr>
+          <w:b/>
+        </w:rPr>
         <w:t>299</w:t>
       </w:r>
       <w:r>
+        <w:rPr>
+          <w:b/>
+        </w:rPr>
         <w:t>,</w:t>
       </w:r>
       <w:r>
+        <w:rPr>
+          <w:b/>
+        </w:rPr>
         <w:t>227</w:t>
       </w:r>
       <w:r>
+        <w:rPr>
+          <w:b/>
+        </w:rPr>
         <w:t>,</w:t>
       </w:r>
       <w:r>
+        <w:rPr>
+          <w:b/>
+        </w:rPr>
         <w:t>136</w:t>
       </w:r>
       <w:r>
@@ -149,30 +201,57 @@
         <w:t xml:space="preserve">2^10*2^10*2^10*2^12 + 2^10*2^12 + 2^16 = </w:t>
       </w:r>
       <w:r>
+        <w:rPr>
+          <w:b/>
+        </w:rPr>
         <w:t>4</w:t>
       </w:r>
       <w:r>
+        <w:rPr>
+          <w:b/>
+        </w:rPr>
         <w:t>,</w:t>
       </w:r>
       <w:r>
+        <w:rPr>
+          <w:b/>
+        </w:rPr>
         <w:t>402</w:t>
       </w:r>
       <w:r>
+        <w:rPr>
+          <w:b/>
+        </w:rPr>
         <w:t>,</w:t>
       </w:r>
       <w:r>
+        <w:rPr>
+          <w:b/>
+        </w:rPr>
         <w:t>345</w:t>
       </w:r>
       <w:r>
+        <w:rPr>
+          <w:b/>
+        </w:rPr>
         <w:t>,</w:t>
       </w:r>
       <w:r>
+        <w:rPr>
+          <w:b/>
+        </w:rPr>
         <w:t>738</w:t>
       </w:r>
       <w:r>
+        <w:rPr>
+          <w:b/>
+        </w:rPr>
         <w:t>,</w:t>
       </w:r>
       <w:r>
+        <w:rPr>
+          <w:b/>
+        </w:rPr>
         <w:t>240</w:t>
       </w:r>
       <w:r>
@@ -224,10 +303,19 @@
         <w:t>&gt; 2^60 =&gt; (</w:t>
       </w:r>
       <w:r>
+        <w:rPr>
+          <w:b/>
+        </w:rPr>
         <w:t>5</w:t>
       </w:r>
       <w:r>
-        <w:t xml:space="preserve"> levels).</w:t>
+        <w:rPr>
+          <w:b/>
+        </w:rPr>
+        <w:t xml:space="preserve"> levels</w:t>
+      </w:r>
+      <w:r>
+        <w:t>).</w:t>
       </w:r>
     </w:p>
     <w:p>
@@ -271,7 +359,16 @@
         <w:t>,</w:t>
       </w:r>
       <w:r>
-        <w:t>096 &gt; 1 and &lt; 2, so 2 blocks were accessed</w:t>
+        <w:t xml:space="preserve">096 &gt; 1 and &lt; 2, so </w:t>
+      </w:r>
+      <w:r>
+        <w:rPr>
+          <w:b/>
+        </w:rPr>
+        <w:t>2</w:t>
+      </w:r>
+      <w:r>
+        <w:t xml:space="preserve"> blocks were accessed</w:t>
       </w:r>
       <w:r>
         <w:t xml:space="preserve"> (direct block)</w:t>
@@ -363,7 +460,13 @@
         <w:t>,</w:t>
       </w:r>
       <w:r>
-        <w:t xml:space="preserve"> hence 2+3=5</w:t>
+        <w:t xml:space="preserve"> hence 2+3=</w:t>
+      </w:r>
+      <w:r>
+        <w:rPr>
+          <w:b/>
+        </w:rPr>
+        <w:t>5</w:t>
       </w:r>
       <w:r>
         <w:t xml:space="preserve"> blocks were accessed.</w:t>
@@ -407,6 +510,9 @@
         <w:t xml:space="preserve"> index in double indirect block), hence </w:t>
       </w:r>
       <w:r>
+        <w:rPr>
+          <w:b/>
+        </w:rPr>
         <w:t>4</w:t>
       </w:r>
       <w:r>
@@ -424,106 +530,72 @@
         <w:jc w:val="both"/>
       </w:pPr>
       <w:r>
-        <w:t>4,259,820/4</w:t>
+        <w:t xml:space="preserve">4,259,820/4,096 = 1,039.995 – 16 = 1,023.995, </w:t>
+      </w:r>
+      <w:r>
+        <w:t xml:space="preserve">Read: </w:t>
+      </w:r>
+      <w:r>
+        <w:t>2+3 = 5</w:t>
+      </w:r>
+      <w:r>
+        <w:t xml:space="preserve"> </w:t>
+      </w:r>
+      <w:r>
+        <w:t xml:space="preserve">blocks, </w:t>
+      </w:r>
+      <w:r>
+        <w:t>Write: 4,259,9</w:t>
+      </w:r>
+      <w:r>
+        <w:t>20/4</w:t>
       </w:r>
       <w:r>
         <w:t>,</w:t>
       </w:r>
       <w:r>
-        <w:t>096 = 1</w:t>
-      </w:r>
-      <w:r>
-        <w:t>,</w:t>
-      </w:r>
-      <w:r>
-        <w:t xml:space="preserve">039.995 – 16 </w:t>
-      </w:r>
-      <w:r>
-        <w:t>= 1</w:t>
-      </w:r>
-      <w:r>
-        <w:t>,</w:t>
-      </w:r>
-      <w:r>
-        <w:t>023.995, 5,000,000/4</w:t>
-      </w:r>
-      <w:r>
-        <w:t>,</w:t>
-      </w:r>
-      <w:r>
-        <w:t>096</w:t>
+        <w:t xml:space="preserve">096 = </w:t>
+      </w:r>
+      <w:r>
+        <w:t>1,040.019 = 16+1024+0.019</w:t>
+      </w:r>
+      <w:r>
+        <w:t xml:space="preserve">, </w:t>
+      </w:r>
+      <w:r>
+        <w:t xml:space="preserve">2 + 1 </w:t>
+      </w:r>
+      <w:proofErr w:type="spellStart"/>
+      <w:r>
+        <w:t>inode</w:t>
+      </w:r>
+      <w:proofErr w:type="spellEnd"/>
+      <w:r>
+        <w:t xml:space="preserve"> = 3</w:t>
+      </w:r>
+      <w:r>
+        <w:t xml:space="preserve">, </w:t>
+      </w:r>
+      <w:r>
+        <w:t xml:space="preserve">hence </w:t>
+      </w:r>
+      <w:r>
+        <w:t>5</w:t>
+      </w:r>
+      <w:r>
+        <w:t>+</w:t>
+      </w:r>
+      <w:r>
+        <w:t>3</w:t>
       </w:r>
       <w:r>
         <w:t xml:space="preserve">= </w:t>
       </w:r>
       <w:r>
-        <w:t>1</w:t>
-      </w:r>
-      <w:r>
-        <w:t>,</w:t>
-      </w:r>
-      <w:r>
-        <w:t>220</w:t>
-      </w:r>
-      <w:r>
-        <w:t>.7</w:t>
-      </w:r>
-      <w:r>
-        <w:t xml:space="preserve"> – 16 = 1</w:t>
-      </w:r>
-      <w:r>
-        <w:t>,</w:t>
-      </w:r>
-      <w:r>
-        <w:t>204.7 – 1</w:t>
-      </w:r>
-      <w:r>
-        <w:t>,</w:t>
-      </w:r>
-      <w:r>
-        <w:t>024 = 180.7</w:t>
-      </w:r>
-      <w:r>
-        <w:t xml:space="preserve">, </w:t>
-      </w:r>
-      <w:r>
-        <w:t>Read: 16+1</w:t>
-      </w:r>
-      <w:r>
-        <w:t>,</w:t>
-      </w:r>
-      <w:r>
-        <w:t>024+180+1+2 = 1</w:t>
-      </w:r>
-      <w:r>
-        <w:t>,</w:t>
-      </w:r>
-      <w:r>
-        <w:t xml:space="preserve">223 blocks, </w:t>
-      </w:r>
-      <w:r>
-        <w:t xml:space="preserve">hence </w:t>
-      </w:r>
-      <w:r>
-        <w:t>1+1+3+1</w:t>
-      </w:r>
-      <w:r>
-        <w:t>,</w:t>
-      </w:r>
-      <w:r>
-        <w:t>024+196= 1</w:t>
-      </w:r>
-      <w:r>
-        <w:t>,</w:t>
-      </w:r>
-      <w:r>
-        <w:t>225 + 5 =1</w:t>
-      </w:r>
-      <w:r>
-        <w:t>,</w:t>
-      </w:r>
-      <w:r>
-        <w:t>230</w:t>
+        <w:rPr>
+          <w:b/>
+        </w:rPr>
+        <w:t>8</w:t>
       </w:r>
       <w:r>
         <w:t xml:space="preserve"> blocks were accessed.</w:t>
@@ -539,100 +611,123 @@
         <w:spacing w:line="360" w:lineRule="auto"/>
         <w:jc w:val="both"/>
       </w:pPr>
-      <w:bookmarkStart w:id="0" w:name="OLE_LINK1"/>
-      <w:bookmarkStart w:id="1" w:name="OLE_LINK2"/>
-      <w:bookmarkStart w:id="2" w:name="OLE_LINK3"/>
-      <w:r>
-        <w:t>4,259,820/4096 = 1</w:t>
+      <w:r>
+        <w:t xml:space="preserve">4,259,820/4096 = 1,039.995 – </w:t>
+      </w:r>
+      <w:r>
+        <w:t>16 = 1,023.995, Read: 1 + 1 = 2</w:t>
+      </w:r>
+      <w:r>
+        <w:t xml:space="preserve"> blocks, Write: 4,259,920/4</w:t>
       </w:r>
       <w:r>
         <w:t>,</w:t>
       </w:r>
       <w:r>
-        <w:t>039.995 – 16 = 1</w:t>
-      </w:r>
-      <w:r>
-        <w:t>,</w:t>
-      </w:r>
-      <w:r>
-        <w:t>023.995</w:t>
-      </w:r>
-      <w:bookmarkEnd w:id="0"/>
-      <w:bookmarkEnd w:id="1"/>
-      <w:bookmarkEnd w:id="2"/>
-      <w:r>
-        <w:t xml:space="preserve">, </w:t>
-      </w:r>
-      <w:r>
-        <w:t>Read: 1</w:t>
-      </w:r>
-      <w:r>
-        <w:t>,</w:t>
-      </w:r>
-      <w:r>
-        <w:t>023 +1 = 1</w:t>
-      </w:r>
-      <w:r>
-        <w:t>,</w:t>
-      </w:r>
-      <w:r>
-        <w:t xml:space="preserve">024 blocks, </w:t>
-      </w:r>
-      <w:r>
-        <w:t>4,259,920/4096 = 1</w:t>
-      </w:r>
-      <w:r>
-        <w:t>,</w:t>
-      </w:r>
-      <w:r>
-        <w:t>040.019 – 16 = 1</w:t>
-      </w:r>
-      <w:r>
-        <w:t>,</w:t>
-      </w:r>
-      <w:r>
-        <w:t>024.019,</w:t>
-      </w:r>
-      <w:r>
-        <w:t xml:space="preserve"> hence </w:t>
-      </w:r>
-      <w:r>
-        <w:t>1</w:t>
-      </w:r>
-      <w:r>
-        <w:t>,</w:t>
-      </w:r>
-      <w:r>
-        <w:t>024+</w:t>
-      </w:r>
-      <w:r>
-        <w:t>5</w:t>
-      </w:r>
-      <w:r>
-        <w:t>=1</w:t>
-      </w:r>
-      <w:r>
-        <w:t>,</w:t>
-      </w:r>
-      <w:r>
-        <w:t>029</w:t>
+        <w:t>096 = 1,040.019</w:t>
+      </w:r>
+      <w:r>
+        <w:t xml:space="preserve"> = </w:t>
+      </w:r>
+      <w:r>
+        <w:t xml:space="preserve">3 + 1 = 4 blocks + 1 </w:t>
+      </w:r>
+      <w:proofErr w:type="spellStart"/>
+      <w:r>
+        <w:t>inode</w:t>
+      </w:r>
+      <w:proofErr w:type="spellEnd"/>
+      <w:r>
+        <w:t>, hence 2+5</w:t>
+      </w:r>
+      <w:r>
+        <w:t xml:space="preserve">= </w:t>
+      </w:r>
+      <w:r>
+        <w:rPr>
+          <w:b/>
+        </w:rPr>
+        <w:t>7</w:t>
       </w:r>
       <w:r>
         <w:t xml:space="preserve"> blocks were accessed.</w:t>
       </w:r>
     </w:p>
     <w:p>
-      <w:r>
-        <w:t>Q2</w:t>
+      <w:pPr>
+        <w:jc w:val="center"/>
+      </w:pPr>
+      <w:bookmarkStart w:id="0" w:name="_GoBack"/>
+      <w:r>
+        <w:rPr>
+          <w:noProof/>
+          <w:lang w:eastAsia="en-NZ"/>
+        </w:rPr>
+        <w:drawing>
+          <wp:inline distT="0" distB="0" distL="0" distR="0">
+            <wp:extent cx="3895725" cy="2228850"/>
+            <wp:effectExtent l="0" t="0" r="9525" b="0"/>
+            <wp:docPr id="4" name="Picture 4"/>
+            <wp:cNvGraphicFramePr>
+              <a:graphicFrameLocks xmlns:a="http://schemas.openxmlformats.org/drawingml/2006/main" noChangeAspect="1"/>
+            </wp:cNvGraphicFramePr>
+            <a:graphic xmlns:a="http://schemas.openxmlformats.org/drawingml/2006/main">
+              <a:graphicData uri="http://schemas.openxmlformats.org/drawingml/2006/picture">
+                <pic:pic xmlns:pic="http://schemas.openxmlformats.org/drawingml/2006/picture">
+                  <pic:nvPicPr>
+                    <pic:cNvPr id="0" name="Picture 1"/>
+                    <pic:cNvPicPr>
+                      <a:picLocks noChangeAspect="1" noChangeArrowheads="1"/>
+                    </pic:cNvPicPr>
+                  </pic:nvPicPr>
+                  <pic:blipFill>
+                    <a:blip r:embed="rId8">
+                      <a:extLst>
+                        <a:ext uri="{28A0092B-C50C-407E-A947-70E740481C1C}">
+                          <a14:useLocalDpi xmlns:a14="http://schemas.microsoft.com/office/drawing/2010/main" val="0"/>
+                        </a:ext>
+                      </a:extLst>
+                    </a:blip>
+                    <a:srcRect/>
+                    <a:stretch>
+                      <a:fillRect/>
+                    </a:stretch>
+                  </pic:blipFill>
+                  <pic:spPr bwMode="auto">
+                    <a:xfrm>
+                      <a:off x="0" y="0"/>
+                      <a:ext cx="3895725" cy="2228850"/>
+                    </a:xfrm>
+                    <a:prstGeom prst="rect">
+                      <a:avLst/>
+                    </a:prstGeom>
+                    <a:noFill/>
+                    <a:ln>
+                      <a:noFill/>
+                    </a:ln>
+                  </pic:spPr>
+                </pic:pic>
+              </a:graphicData>
+            </a:graphic>
+          </wp:inline>
+        </w:drawing>
+      </w:r>
+      <w:bookmarkEnd w:id="0"/>
+      <w:r>
+        <w:br w:type="page"/>
       </w:r>
     </w:p>
     <w:p>
       <w:r>
+        <w:lastRenderedPageBreak/>
+        <w:t>Q2</w:t>
+      </w:r>
+    </w:p>
+    <w:p>
+      <w:r>
         <w:tab/>
         <w:t>512KiB = 2^9, 2^9/2^1=2^8</w:t>
       </w:r>
-      <w:bookmarkStart w:id="3" w:name="_GoBack"/>
-      <w:bookmarkEnd w:id="3"/>
     </w:p>
     <w:p>
       <w:pPr>
@@ -643,23 +738,876 @@
         </w:numPr>
       </w:pPr>
       <w:r>
-        <w:t>23</w:t>
+        <w:t>Table</w:t>
+      </w:r>
+    </w:p>
+    <w:tbl>
+      <w:tblPr>
+        <w:tblW w:w="4384" w:type="dxa"/>
+        <w:jc w:val="center"/>
+        <w:tblLook w:val="04A0" w:firstRow="1" w:lastRow="0" w:firstColumn="1" w:lastColumn="0" w:noHBand="0" w:noVBand="1"/>
+      </w:tblPr>
+      <w:tblGrid>
+        <w:gridCol w:w="1123"/>
+        <w:gridCol w:w="972"/>
+        <w:gridCol w:w="1180"/>
+        <w:gridCol w:w="1395"/>
+      </w:tblGrid>
+      <w:tr>
+        <w:trPr>
+          <w:trHeight w:val="300"/>
+          <w:jc w:val="center"/>
+        </w:trPr>
+        <w:tc>
+          <w:tcPr>
+            <w:tcW w:w="1123" w:type="dxa"/>
+            <w:tcBorders>
+              <w:top w:val="single" w:sz="4" w:space="0" w:color="auto"/>
+              <w:left w:val="single" w:sz="4" w:space="0" w:color="auto"/>
+              <w:bottom w:val="single" w:sz="4" w:space="0" w:color="auto"/>
+              <w:right w:val="single" w:sz="4" w:space="0" w:color="auto"/>
+            </w:tcBorders>
+            <w:shd w:val="clear" w:color="auto" w:fill="auto"/>
+            <w:noWrap/>
+            <w:vAlign w:val="bottom"/>
+            <w:hideMark/>
+          </w:tcPr>
+          <w:p>
+            <w:pPr>
+              <w:spacing w:after="0" w:line="240" w:lineRule="auto"/>
+              <w:jc w:val="center"/>
+              <w:rPr>
+                <w:rFonts w:ascii="Calibri" w:eastAsia="Times New Roman" w:hAnsi="Calibri" w:cs="Times New Roman"/>
+                <w:color w:val="000000"/>
+                <w:lang w:eastAsia="en-NZ"/>
+              </w:rPr>
+            </w:pPr>
+            <w:r>
+              <w:rPr>
+                <w:rFonts w:ascii="Calibri" w:eastAsia="Times New Roman" w:hAnsi="Calibri" w:cs="Times New Roman"/>
+                <w:color w:val="000000"/>
+                <w:lang w:eastAsia="en-NZ"/>
+              </w:rPr>
+              <w:t>Block Size</w:t>
+            </w:r>
+          </w:p>
+        </w:tc>
+        <w:tc>
+          <w:tcPr>
+            <w:tcW w:w="972" w:type="dxa"/>
+            <w:tcBorders>
+              <w:top w:val="single" w:sz="4" w:space="0" w:color="auto"/>
+              <w:left w:val="nil"/>
+              <w:bottom w:val="single" w:sz="4" w:space="0" w:color="auto"/>
+              <w:right w:val="single" w:sz="4" w:space="0" w:color="auto"/>
+            </w:tcBorders>
+            <w:shd w:val="clear" w:color="auto" w:fill="auto"/>
+            <w:noWrap/>
+            <w:vAlign w:val="bottom"/>
+            <w:hideMark/>
+          </w:tcPr>
+          <w:p>
+            <w:pPr>
+              <w:spacing w:after="0" w:line="240" w:lineRule="auto"/>
+              <w:jc w:val="center"/>
+              <w:rPr>
+                <w:rFonts w:ascii="Calibri" w:eastAsia="Times New Roman" w:hAnsi="Calibri" w:cs="Times New Roman"/>
+                <w:color w:val="000000"/>
+                <w:lang w:eastAsia="en-NZ"/>
+              </w:rPr>
+            </w:pPr>
+            <w:r>
+              <w:rPr>
+                <w:rFonts w:ascii="Calibri" w:eastAsia="Times New Roman" w:hAnsi="Calibri" w:cs="Times New Roman"/>
+                <w:color w:val="000000"/>
+                <w:lang w:eastAsia="en-NZ"/>
+              </w:rPr>
+              <w:t>512</w:t>
+            </w:r>
+          </w:p>
+        </w:tc>
+        <w:tc>
+          <w:tcPr>
+            <w:tcW w:w="1180" w:type="dxa"/>
+            <w:tcBorders>
+              <w:top w:val="single" w:sz="4" w:space="0" w:color="auto"/>
+              <w:left w:val="nil"/>
+              <w:bottom w:val="single" w:sz="4" w:space="0" w:color="auto"/>
+              <w:right w:val="single" w:sz="4" w:space="0" w:color="auto"/>
+            </w:tcBorders>
+            <w:shd w:val="clear" w:color="auto" w:fill="auto"/>
+            <w:noWrap/>
+            <w:vAlign w:val="bottom"/>
+            <w:hideMark/>
+          </w:tcPr>
+          <w:p>
+            <w:pPr>
+              <w:spacing w:after="0" w:line="240" w:lineRule="auto"/>
+              <w:jc w:val="center"/>
+              <w:rPr>
+                <w:rFonts w:ascii="Calibri" w:eastAsia="Times New Roman" w:hAnsi="Calibri" w:cs="Times New Roman"/>
+                <w:color w:val="000000"/>
+                <w:lang w:eastAsia="en-NZ"/>
+              </w:rPr>
+            </w:pPr>
+            <w:r>
+              <w:rPr>
+                <w:rFonts w:ascii="Calibri" w:eastAsia="Times New Roman" w:hAnsi="Calibri" w:cs="Times New Roman"/>
+                <w:color w:val="000000"/>
+                <w:lang w:eastAsia="en-NZ"/>
+              </w:rPr>
+              <w:t>Index Block</w:t>
+            </w:r>
+          </w:p>
+        </w:tc>
+        <w:tc>
+          <w:tcPr>
+            <w:tcW w:w="1109" w:type="dxa"/>
+            <w:tcBorders>
+              <w:top w:val="single" w:sz="4" w:space="0" w:color="auto"/>
+              <w:left w:val="nil"/>
+              <w:bottom w:val="single" w:sz="4" w:space="0" w:color="auto"/>
+              <w:right w:val="single" w:sz="4" w:space="0" w:color="auto"/>
+            </w:tcBorders>
+            <w:shd w:val="clear" w:color="auto" w:fill="auto"/>
+            <w:noWrap/>
+            <w:vAlign w:val="bottom"/>
+            <w:hideMark/>
+          </w:tcPr>
+          <w:p>
+            <w:pPr>
+              <w:spacing w:after="0" w:line="240" w:lineRule="auto"/>
+              <w:jc w:val="center"/>
+              <w:rPr>
+                <w:rFonts w:ascii="Calibri" w:eastAsia="Times New Roman" w:hAnsi="Calibri" w:cs="Times New Roman"/>
+                <w:color w:val="000000"/>
+                <w:lang w:eastAsia="en-NZ"/>
+              </w:rPr>
+            </w:pPr>
+            <w:r>
+              <w:rPr>
+                <w:rFonts w:ascii="Calibri" w:eastAsia="Times New Roman" w:hAnsi="Calibri" w:cs="Times New Roman"/>
+                <w:color w:val="000000"/>
+                <w:lang w:eastAsia="en-NZ"/>
+              </w:rPr>
+              <w:t>256</w:t>
+            </w:r>
+          </w:p>
+        </w:tc>
+      </w:tr>
+      <w:tr>
+        <w:trPr>
+          <w:trHeight w:val="300"/>
+          <w:jc w:val="center"/>
+        </w:trPr>
+        <w:tc>
+          <w:tcPr>
+            <w:tcW w:w="1123" w:type="dxa"/>
+            <w:tcBorders>
+              <w:top w:val="nil"/>
+              <w:left w:val="single" w:sz="4" w:space="0" w:color="auto"/>
+              <w:bottom w:val="single" w:sz="4" w:space="0" w:color="auto"/>
+              <w:right w:val="single" w:sz="4" w:space="0" w:color="auto"/>
+            </w:tcBorders>
+            <w:shd w:val="clear" w:color="auto" w:fill="auto"/>
+            <w:noWrap/>
+            <w:vAlign w:val="bottom"/>
+            <w:hideMark/>
+          </w:tcPr>
+          <w:p>
+            <w:pPr>
+              <w:spacing w:after="0" w:line="240" w:lineRule="auto"/>
+              <w:jc w:val="center"/>
+              <w:rPr>
+                <w:rFonts w:ascii="Calibri" w:eastAsia="Times New Roman" w:hAnsi="Calibri" w:cs="Times New Roman"/>
+                <w:color w:val="000000"/>
+                <w:lang w:eastAsia="en-NZ"/>
+              </w:rPr>
+            </w:pPr>
+          </w:p>
+        </w:tc>
+        <w:tc>
+          <w:tcPr>
+            <w:tcW w:w="972" w:type="dxa"/>
+            <w:tcBorders>
+              <w:top w:val="nil"/>
+              <w:left w:val="nil"/>
+              <w:bottom w:val="single" w:sz="4" w:space="0" w:color="auto"/>
+              <w:right w:val="single" w:sz="4" w:space="0" w:color="auto"/>
+            </w:tcBorders>
+            <w:shd w:val="clear" w:color="auto" w:fill="auto"/>
+            <w:noWrap/>
+            <w:vAlign w:val="bottom"/>
+            <w:hideMark/>
+          </w:tcPr>
+          <w:p>
+            <w:pPr>
+              <w:spacing w:after="0" w:line="240" w:lineRule="auto"/>
+              <w:jc w:val="center"/>
+              <w:rPr>
+                <w:rFonts w:ascii="Calibri" w:eastAsia="Times New Roman" w:hAnsi="Calibri" w:cs="Times New Roman"/>
+                <w:color w:val="000000"/>
+                <w:lang w:eastAsia="en-NZ"/>
+              </w:rPr>
+            </w:pPr>
+            <w:r>
+              <w:rPr>
+                <w:rFonts w:ascii="Calibri" w:eastAsia="Times New Roman" w:hAnsi="Calibri" w:cs="Times New Roman"/>
+                <w:color w:val="000000"/>
+                <w:lang w:eastAsia="en-NZ"/>
+              </w:rPr>
+              <w:t>Seedling</w:t>
+            </w:r>
+          </w:p>
+        </w:tc>
+        <w:tc>
+          <w:tcPr>
+            <w:tcW w:w="1180" w:type="dxa"/>
+            <w:tcBorders>
+              <w:top w:val="nil"/>
+              <w:left w:val="nil"/>
+              <w:bottom w:val="single" w:sz="4" w:space="0" w:color="auto"/>
+              <w:right w:val="single" w:sz="4" w:space="0" w:color="auto"/>
+            </w:tcBorders>
+            <w:shd w:val="clear" w:color="auto" w:fill="auto"/>
+            <w:noWrap/>
+            <w:vAlign w:val="bottom"/>
+            <w:hideMark/>
+          </w:tcPr>
+          <w:p>
+            <w:pPr>
+              <w:spacing w:after="0" w:line="240" w:lineRule="auto"/>
+              <w:jc w:val="center"/>
+              <w:rPr>
+                <w:rFonts w:ascii="Calibri" w:eastAsia="Times New Roman" w:hAnsi="Calibri" w:cs="Times New Roman"/>
+                <w:color w:val="000000"/>
+                <w:lang w:eastAsia="en-NZ"/>
+              </w:rPr>
+            </w:pPr>
+            <w:r>
+              <w:rPr>
+                <w:rFonts w:ascii="Calibri" w:eastAsia="Times New Roman" w:hAnsi="Calibri" w:cs="Times New Roman"/>
+                <w:color w:val="000000"/>
+                <w:lang w:eastAsia="en-NZ"/>
+              </w:rPr>
+              <w:t>Sapling</w:t>
+            </w:r>
+          </w:p>
+        </w:tc>
+        <w:tc>
+          <w:tcPr>
+            <w:tcW w:w="1109" w:type="dxa"/>
+            <w:tcBorders>
+              <w:top w:val="nil"/>
+              <w:left w:val="nil"/>
+              <w:bottom w:val="single" w:sz="4" w:space="0" w:color="auto"/>
+              <w:right w:val="single" w:sz="4" w:space="0" w:color="auto"/>
+            </w:tcBorders>
+            <w:shd w:val="clear" w:color="auto" w:fill="auto"/>
+            <w:noWrap/>
+            <w:vAlign w:val="bottom"/>
+            <w:hideMark/>
+          </w:tcPr>
+          <w:p>
+            <w:pPr>
+              <w:spacing w:after="0" w:line="240" w:lineRule="auto"/>
+              <w:jc w:val="center"/>
+              <w:rPr>
+                <w:rFonts w:ascii="Calibri" w:eastAsia="Times New Roman" w:hAnsi="Calibri" w:cs="Times New Roman"/>
+                <w:color w:val="000000"/>
+                <w:lang w:eastAsia="en-NZ"/>
+              </w:rPr>
+            </w:pPr>
+            <w:r>
+              <w:rPr>
+                <w:rFonts w:ascii="Calibri" w:eastAsia="Times New Roman" w:hAnsi="Calibri" w:cs="Times New Roman"/>
+                <w:color w:val="000000"/>
+                <w:lang w:eastAsia="en-NZ"/>
+              </w:rPr>
+              <w:t>Tree files</w:t>
+            </w:r>
+          </w:p>
+        </w:tc>
+      </w:tr>
+      <w:tr>
+        <w:trPr>
+          <w:trHeight w:val="300"/>
+          <w:jc w:val="center"/>
+        </w:trPr>
+        <w:tc>
+          <w:tcPr>
+            <w:tcW w:w="1123" w:type="dxa"/>
+            <w:tcBorders>
+              <w:top w:val="nil"/>
+              <w:left w:val="single" w:sz="4" w:space="0" w:color="auto"/>
+              <w:bottom w:val="single" w:sz="4" w:space="0" w:color="auto"/>
+              <w:right w:val="single" w:sz="4" w:space="0" w:color="auto"/>
+            </w:tcBorders>
+            <w:shd w:val="clear" w:color="auto" w:fill="auto"/>
+            <w:noWrap/>
+            <w:vAlign w:val="bottom"/>
+            <w:hideMark/>
+          </w:tcPr>
+          <w:p>
+            <w:pPr>
+              <w:spacing w:after="0" w:line="240" w:lineRule="auto"/>
+              <w:rPr>
+                <w:rFonts w:ascii="Calibri" w:eastAsia="Times New Roman" w:hAnsi="Calibri" w:cs="Times New Roman"/>
+                <w:color w:val="000000"/>
+                <w:lang w:eastAsia="en-NZ"/>
+              </w:rPr>
+            </w:pPr>
+            <w:r>
+              <w:rPr>
+                <w:rFonts w:ascii="Calibri" w:eastAsia="Times New Roman" w:hAnsi="Calibri" w:cs="Times New Roman"/>
+                <w:color w:val="000000"/>
+                <w:lang w:eastAsia="en-NZ"/>
+              </w:rPr>
+              <w:t>Minimum</w:t>
+            </w:r>
+          </w:p>
+        </w:tc>
+        <w:tc>
+          <w:tcPr>
+            <w:tcW w:w="972" w:type="dxa"/>
+            <w:tcBorders>
+              <w:top w:val="nil"/>
+              <w:left w:val="nil"/>
+              <w:bottom w:val="single" w:sz="4" w:space="0" w:color="auto"/>
+              <w:right w:val="single" w:sz="4" w:space="0" w:color="auto"/>
+            </w:tcBorders>
+            <w:shd w:val="clear" w:color="auto" w:fill="auto"/>
+            <w:noWrap/>
+            <w:vAlign w:val="bottom"/>
+            <w:hideMark/>
+          </w:tcPr>
+          <w:p>
+            <w:pPr>
+              <w:spacing w:after="0" w:line="240" w:lineRule="auto"/>
+              <w:jc w:val="right"/>
+              <w:rPr>
+                <w:rFonts w:ascii="Calibri" w:eastAsia="Times New Roman" w:hAnsi="Calibri" w:cs="Times New Roman"/>
+                <w:color w:val="000000"/>
+                <w:lang w:eastAsia="en-NZ"/>
+              </w:rPr>
+            </w:pPr>
+            <w:r>
+              <w:rPr>
+                <w:rFonts w:ascii="Calibri" w:eastAsia="Times New Roman" w:hAnsi="Calibri" w:cs="Times New Roman"/>
+                <w:color w:val="000000"/>
+                <w:lang w:eastAsia="en-NZ"/>
+              </w:rPr>
+              <w:t>0</w:t>
+            </w:r>
+          </w:p>
+        </w:tc>
+        <w:tc>
+          <w:tcPr>
+            <w:tcW w:w="1180" w:type="dxa"/>
+            <w:tcBorders>
+              <w:top w:val="nil"/>
+              <w:left w:val="nil"/>
+              <w:bottom w:val="single" w:sz="4" w:space="0" w:color="auto"/>
+              <w:right w:val="single" w:sz="4" w:space="0" w:color="auto"/>
+            </w:tcBorders>
+            <w:shd w:val="clear" w:color="auto" w:fill="auto"/>
+            <w:noWrap/>
+            <w:vAlign w:val="bottom"/>
+            <w:hideMark/>
+          </w:tcPr>
+          <w:p>
+            <w:pPr>
+              <w:spacing w:after="0" w:line="240" w:lineRule="auto"/>
+              <w:jc w:val="center"/>
+              <w:rPr>
+                <w:rFonts w:ascii="Calibri" w:eastAsia="Times New Roman" w:hAnsi="Calibri" w:cs="Times New Roman"/>
+                <w:color w:val="000000"/>
+                <w:lang w:eastAsia="en-NZ"/>
+              </w:rPr>
+            </w:pPr>
+            <w:r>
+              <w:rPr>
+                <w:rFonts w:ascii="Calibri" w:eastAsia="Times New Roman" w:hAnsi="Calibri" w:cs="Times New Roman"/>
+                <w:color w:val="000000"/>
+                <w:lang w:eastAsia="en-NZ"/>
+              </w:rPr>
+              <w:t>512&lt; data</w:t>
+            </w:r>
+          </w:p>
+        </w:tc>
+        <w:tc>
+          <w:tcPr>
+            <w:tcW w:w="1109" w:type="dxa"/>
+            <w:tcBorders>
+              <w:top w:val="nil"/>
+              <w:left w:val="nil"/>
+              <w:bottom w:val="single" w:sz="4" w:space="0" w:color="auto"/>
+              <w:right w:val="single" w:sz="4" w:space="0" w:color="auto"/>
+            </w:tcBorders>
+            <w:shd w:val="clear" w:color="auto" w:fill="auto"/>
+            <w:noWrap/>
+            <w:vAlign w:val="bottom"/>
+            <w:hideMark/>
+          </w:tcPr>
+          <w:p>
+            <w:pPr>
+              <w:spacing w:after="0" w:line="240" w:lineRule="auto"/>
+              <w:jc w:val="right"/>
+              <w:rPr>
+                <w:rFonts w:ascii="Calibri" w:eastAsia="Times New Roman" w:hAnsi="Calibri" w:cs="Times New Roman"/>
+                <w:color w:val="000000"/>
+                <w:lang w:eastAsia="en-NZ"/>
+              </w:rPr>
+            </w:pPr>
+            <w:r>
+              <w:rPr>
+                <w:rFonts w:ascii="Calibri" w:eastAsia="Times New Roman" w:hAnsi="Calibri" w:cs="Times New Roman"/>
+                <w:color w:val="000000"/>
+                <w:lang w:eastAsia="en-NZ"/>
+              </w:rPr>
+              <w:t>131072&lt;data</w:t>
+            </w:r>
+          </w:p>
+        </w:tc>
+      </w:tr>
+      <w:tr>
+        <w:trPr>
+          <w:trHeight w:val="300"/>
+          <w:jc w:val="center"/>
+        </w:trPr>
+        <w:tc>
+          <w:tcPr>
+            <w:tcW w:w="1123" w:type="dxa"/>
+            <w:tcBorders>
+              <w:top w:val="nil"/>
+              <w:left w:val="single" w:sz="4" w:space="0" w:color="auto"/>
+              <w:bottom w:val="single" w:sz="4" w:space="0" w:color="auto"/>
+              <w:right w:val="single" w:sz="4" w:space="0" w:color="auto"/>
+            </w:tcBorders>
+            <w:shd w:val="clear" w:color="auto" w:fill="auto"/>
+            <w:noWrap/>
+            <w:vAlign w:val="bottom"/>
+            <w:hideMark/>
+          </w:tcPr>
+          <w:p>
+            <w:pPr>
+              <w:spacing w:after="0" w:line="240" w:lineRule="auto"/>
+              <w:rPr>
+                <w:rFonts w:ascii="Calibri" w:eastAsia="Times New Roman" w:hAnsi="Calibri" w:cs="Times New Roman"/>
+                <w:color w:val="000000"/>
+                <w:lang w:eastAsia="en-NZ"/>
+              </w:rPr>
+            </w:pPr>
+            <w:r>
+              <w:rPr>
+                <w:rFonts w:ascii="Calibri" w:eastAsia="Times New Roman" w:hAnsi="Calibri" w:cs="Times New Roman"/>
+                <w:color w:val="000000"/>
+                <w:lang w:eastAsia="en-NZ"/>
+              </w:rPr>
+              <w:t>Maximum</w:t>
+            </w:r>
+          </w:p>
+        </w:tc>
+        <w:tc>
+          <w:tcPr>
+            <w:tcW w:w="972" w:type="dxa"/>
+            <w:tcBorders>
+              <w:top w:val="nil"/>
+              <w:left w:val="nil"/>
+              <w:bottom w:val="single" w:sz="4" w:space="0" w:color="auto"/>
+              <w:right w:val="single" w:sz="4" w:space="0" w:color="auto"/>
+            </w:tcBorders>
+            <w:shd w:val="clear" w:color="auto" w:fill="auto"/>
+            <w:noWrap/>
+            <w:vAlign w:val="bottom"/>
+            <w:hideMark/>
+          </w:tcPr>
+          <w:p>
+            <w:pPr>
+              <w:spacing w:after="0" w:line="240" w:lineRule="auto"/>
+              <w:jc w:val="right"/>
+              <w:rPr>
+                <w:rFonts w:ascii="Calibri" w:eastAsia="Times New Roman" w:hAnsi="Calibri" w:cs="Times New Roman"/>
+                <w:color w:val="000000"/>
+                <w:lang w:eastAsia="en-NZ"/>
+              </w:rPr>
+            </w:pPr>
+            <w:r>
+              <w:rPr>
+                <w:rFonts w:ascii="Calibri" w:eastAsia="Times New Roman" w:hAnsi="Calibri" w:cs="Times New Roman"/>
+                <w:color w:val="000000"/>
+                <w:lang w:eastAsia="en-NZ"/>
+              </w:rPr>
+              <w:t>512</w:t>
+            </w:r>
+          </w:p>
+        </w:tc>
+        <w:tc>
+          <w:tcPr>
+            <w:tcW w:w="1180" w:type="dxa"/>
+            <w:tcBorders>
+              <w:top w:val="nil"/>
+              <w:left w:val="nil"/>
+              <w:bottom w:val="single" w:sz="4" w:space="0" w:color="auto"/>
+              <w:right w:val="single" w:sz="4" w:space="0" w:color="auto"/>
+            </w:tcBorders>
+            <w:shd w:val="clear" w:color="auto" w:fill="auto"/>
+            <w:noWrap/>
+            <w:vAlign w:val="bottom"/>
+            <w:hideMark/>
+          </w:tcPr>
+          <w:p>
+            <w:pPr>
+              <w:spacing w:after="0" w:line="240" w:lineRule="auto"/>
+              <w:jc w:val="right"/>
+              <w:rPr>
+                <w:rFonts w:ascii="Calibri" w:eastAsia="Times New Roman" w:hAnsi="Calibri" w:cs="Times New Roman"/>
+                <w:color w:val="000000"/>
+                <w:lang w:eastAsia="en-NZ"/>
+              </w:rPr>
+            </w:pPr>
+            <w:r>
+              <w:rPr>
+                <w:rFonts w:ascii="Calibri" w:eastAsia="Times New Roman" w:hAnsi="Calibri" w:cs="Times New Roman"/>
+                <w:color w:val="000000"/>
+                <w:lang w:eastAsia="en-NZ"/>
+              </w:rPr>
+              <w:t>131072</w:t>
+            </w:r>
+          </w:p>
+        </w:tc>
+        <w:tc>
+          <w:tcPr>
+            <w:tcW w:w="1109" w:type="dxa"/>
+            <w:tcBorders>
+              <w:top w:val="nil"/>
+              <w:left w:val="nil"/>
+              <w:bottom w:val="single" w:sz="4" w:space="0" w:color="auto"/>
+              <w:right w:val="single" w:sz="4" w:space="0" w:color="auto"/>
+            </w:tcBorders>
+            <w:shd w:val="clear" w:color="auto" w:fill="auto"/>
+            <w:noWrap/>
+            <w:vAlign w:val="bottom"/>
+            <w:hideMark/>
+          </w:tcPr>
+          <w:p>
+            <w:pPr>
+              <w:spacing w:after="0" w:line="240" w:lineRule="auto"/>
+              <w:jc w:val="right"/>
+              <w:rPr>
+                <w:rFonts w:ascii="Calibri" w:eastAsia="Times New Roman" w:hAnsi="Calibri" w:cs="Times New Roman"/>
+                <w:color w:val="000000"/>
+                <w:lang w:eastAsia="en-NZ"/>
+              </w:rPr>
+            </w:pPr>
+            <w:r>
+              <w:rPr>
+                <w:rFonts w:ascii="Calibri" w:eastAsia="Times New Roman" w:hAnsi="Calibri" w:cs="Times New Roman"/>
+                <w:color w:val="000000"/>
+                <w:lang w:eastAsia="en-NZ"/>
+              </w:rPr>
+              <w:t>33554432</w:t>
+            </w:r>
+          </w:p>
+        </w:tc>
+      </w:tr>
+    </w:tbl>
+    <w:p>
+      <w:pPr>
+        <w:pStyle w:val="ListParagraph"/>
+        <w:ind w:left="1080"/>
+      </w:pPr>
+    </w:p>
+    <w:p>
+      <w:pPr>
+        <w:pStyle w:val="ListParagraph"/>
+        <w:numPr>
+          <w:ilvl w:val="0"/>
+          <w:numId w:val="3"/>
+        </w:numPr>
+        <w:jc w:val="both"/>
+      </w:pPr>
+      <w:r>
+        <w:t xml:space="preserve">This file system called </w:t>
+      </w:r>
+      <w:proofErr w:type="spellStart"/>
+      <w:r>
+        <w:t>ProDos</w:t>
+      </w:r>
+      <w:proofErr w:type="spellEnd"/>
+      <w:r>
+        <w:t xml:space="preserve"> file system. </w:t>
+      </w:r>
+      <w:r>
+        <w:t xml:space="preserve">The reason there are only 128 index block pointers in the first level index block for a tree file, due to </w:t>
+      </w:r>
+      <w:r>
+        <w:t xml:space="preserve">the limitation of memory is not larger enough to hold the data.  </w:t>
+      </w:r>
+    </w:p>
+    <w:p>
+      <w:pPr>
+        <w:pStyle w:val="ListParagraph"/>
+        <w:ind w:left="1080"/>
+        <w:jc w:val="both"/>
+      </w:pPr>
+    </w:p>
+    <w:p>
+      <w:pPr>
+        <w:pStyle w:val="ListParagraph"/>
+        <w:numPr>
+          <w:ilvl w:val="0"/>
+          <w:numId w:val="3"/>
+        </w:numPr>
+        <w:jc w:val="both"/>
+      </w:pPr>
+      <w:r>
+        <w:t xml:space="preserve">If a new file of </w:t>
+      </w:r>
+      <w:proofErr w:type="spellStart"/>
+      <w:r>
+        <w:t>nondirectory</w:t>
+      </w:r>
+      <w:proofErr w:type="spellEnd"/>
+      <w:r>
+        <w:t xml:space="preserve"> type is open, one data block is allocated to that file. </w:t>
+      </w:r>
+      <w:r>
+        <w:t>An entry is placed in the volume directory, and it points to block 7, the new data block, as the key block for the file. The key block is indicated below by an arrow.</w:t>
+      </w:r>
+    </w:p>
+    <w:p>
+      <w:pPr>
+        <w:pStyle w:val="ListParagraph"/>
+        <w:ind w:left="1080"/>
+        <w:jc w:val="center"/>
+      </w:pPr>
+      <w:r>
+        <w:rPr>
+          <w:noProof/>
+          <w:lang w:eastAsia="en-NZ"/>
+        </w:rPr>
+        <w:drawing>
+          <wp:inline distT="0" distB="0" distL="0" distR="0" wp14:anchorId="4015A46C" wp14:editId="0C18EA23">
+            <wp:extent cx="2543175" cy="923925"/>
+            <wp:effectExtent l="0" t="0" r="9525" b="9525"/>
+            <wp:docPr id="1" name="Picture 1"/>
+            <wp:cNvGraphicFramePr>
+              <a:graphicFrameLocks xmlns:a="http://schemas.openxmlformats.org/drawingml/2006/main" noChangeAspect="1"/>
+            </wp:cNvGraphicFramePr>
+            <a:graphic xmlns:a="http://schemas.openxmlformats.org/drawingml/2006/main">
+              <a:graphicData uri="http://schemas.openxmlformats.org/drawingml/2006/picture">
+                <pic:pic xmlns:pic="http://schemas.openxmlformats.org/drawingml/2006/picture">
+                  <pic:nvPicPr>
+                    <pic:cNvPr id="1" name=""/>
+                    <pic:cNvPicPr/>
+                  </pic:nvPicPr>
+                  <pic:blipFill>
+                    <a:blip r:embed="rId9"/>
+                    <a:stretch>
+                      <a:fillRect/>
+                    </a:stretch>
+                  </pic:blipFill>
+                  <pic:spPr>
+                    <a:xfrm>
+                      <a:off x="0" y="0"/>
+                      <a:ext cx="2543175" cy="923925"/>
+                    </a:xfrm>
+                    <a:prstGeom prst="rect">
+                      <a:avLst/>
+                    </a:prstGeom>
+                  </pic:spPr>
+                </pic:pic>
+              </a:graphicData>
+            </a:graphic>
+          </wp:inline>
+        </w:drawing>
+      </w:r>
+    </w:p>
+    <w:p>
+      <w:pPr>
+        <w:pStyle w:val="ListParagraph"/>
+        <w:ind w:left="1080"/>
+        <w:jc w:val="both"/>
+      </w:pPr>
+      <w:r>
+        <w:t xml:space="preserve">If </w:t>
+      </w:r>
+      <w:r>
+        <w:t>the file grows into sapling file (more than 512 bytes).</w:t>
+      </w:r>
+      <w:r>
+        <w:t xml:space="preserve"> An index block is allocated, and i</w:t>
+      </w:r>
+      <w:r>
+        <w:t xml:space="preserve">t becomes the file's key block. </w:t>
+      </w:r>
+      <w:r>
+        <w:t xml:space="preserve">A second data block </w:t>
+      </w:r>
+      <w:r>
+        <w:t>is also allocated.</w:t>
+      </w:r>
+    </w:p>
+    <w:p>
+      <w:pPr>
+        <w:pStyle w:val="ListParagraph"/>
+        <w:ind w:left="1080"/>
+        <w:jc w:val="center"/>
+      </w:pPr>
+      <w:r>
+        <w:rPr>
+          <w:noProof/>
+          <w:lang w:eastAsia="en-NZ"/>
+        </w:rPr>
+        <w:drawing>
+          <wp:inline distT="0" distB="0" distL="0" distR="0" wp14:anchorId="5D3C6A14" wp14:editId="6E865912">
+            <wp:extent cx="2543175" cy="1533525"/>
+            <wp:effectExtent l="0" t="0" r="9525" b="9525"/>
+            <wp:docPr id="2" name="Picture 2"/>
+            <wp:cNvGraphicFramePr>
+              <a:graphicFrameLocks xmlns:a="http://schemas.openxmlformats.org/drawingml/2006/main" noChangeAspect="1"/>
+            </wp:cNvGraphicFramePr>
+            <a:graphic xmlns:a="http://schemas.openxmlformats.org/drawingml/2006/main">
+              <a:graphicData uri="http://schemas.openxmlformats.org/drawingml/2006/picture">
+                <pic:pic xmlns:pic="http://schemas.openxmlformats.org/drawingml/2006/picture">
+                  <pic:nvPicPr>
+                    <pic:cNvPr id="1" name=""/>
+                    <pic:cNvPicPr/>
+                  </pic:nvPicPr>
+                  <pic:blipFill>
+                    <a:blip r:embed="rId10"/>
+                    <a:stretch>
+                      <a:fillRect/>
+                    </a:stretch>
+                  </pic:blipFill>
+                  <pic:spPr>
+                    <a:xfrm>
+                      <a:off x="0" y="0"/>
+                      <a:ext cx="2543175" cy="1533525"/>
+                    </a:xfrm>
+                    <a:prstGeom prst="rect">
+                      <a:avLst/>
+                    </a:prstGeom>
+                  </pic:spPr>
+                </pic:pic>
+              </a:graphicData>
+            </a:graphic>
+          </wp:inline>
+        </w:drawing>
+      </w:r>
+    </w:p>
+    <w:p>
+      <w:pPr>
+        <w:pStyle w:val="ListParagraph"/>
+        <w:ind w:left="1080"/>
+        <w:jc w:val="both"/>
+      </w:pPr>
+      <w:r>
+        <w:t xml:space="preserve">Hence bit map updated, Block 8, and 9 used, totally </w:t>
+      </w:r>
+      <w:r>
+        <w:rPr>
+          <w:b/>
+        </w:rPr>
+        <w:t>3 blocks updated</w:t>
+      </w:r>
+      <w:r>
+        <w:t>.</w:t>
+      </w:r>
+    </w:p>
+    <w:p>
+      <w:pPr>
+        <w:pStyle w:val="ListParagraph"/>
+        <w:ind w:left="1080"/>
+        <w:jc w:val="both"/>
+      </w:pPr>
+    </w:p>
+    <w:p>
+      <w:pPr>
+        <w:pStyle w:val="ListParagraph"/>
+        <w:numPr>
+          <w:ilvl w:val="0"/>
+          <w:numId w:val="3"/>
+        </w:numPr>
+        <w:jc w:val="both"/>
+      </w:pPr>
+      <w:r>
+        <w:t xml:space="preserve">As we can read from the following figure, a master index block is allocated, index block 1 is allocated, a new data block is allocated and bit map is updated, so totally </w:t>
+      </w:r>
+      <w:r>
+        <w:rPr>
+          <w:b/>
+        </w:rPr>
+        <w:t>4 blocks are updated</w:t>
+      </w:r>
+      <w:r>
+        <w:t>.</w:t>
+      </w:r>
+    </w:p>
+    <w:p>
+      <w:pPr>
+        <w:pStyle w:val="ListParagraph"/>
+        <w:ind w:left="1080"/>
+        <w:jc w:val="center"/>
+      </w:pPr>
+      <w:r>
+        <w:rPr>
+          <w:noProof/>
+          <w:lang w:eastAsia="en-NZ"/>
+        </w:rPr>
+        <w:lastRenderedPageBreak/>
+        <w:drawing>
+          <wp:inline distT="0" distB="0" distL="0" distR="0" wp14:anchorId="32F6FCCE" wp14:editId="2B102873">
+            <wp:extent cx="2619375" cy="2400300"/>
+            <wp:effectExtent l="0" t="0" r="9525" b="0"/>
+            <wp:docPr id="3" name="Picture 3"/>
+            <wp:cNvGraphicFramePr>
+              <a:graphicFrameLocks xmlns:a="http://schemas.openxmlformats.org/drawingml/2006/main" noChangeAspect="1"/>
+            </wp:cNvGraphicFramePr>
+            <a:graphic xmlns:a="http://schemas.openxmlformats.org/drawingml/2006/main">
+              <a:graphicData uri="http://schemas.openxmlformats.org/drawingml/2006/picture">
+                <pic:pic xmlns:pic="http://schemas.openxmlformats.org/drawingml/2006/picture">
+                  <pic:nvPicPr>
+                    <pic:cNvPr id="1" name=""/>
+                    <pic:cNvPicPr/>
+                  </pic:nvPicPr>
+                  <pic:blipFill>
+                    <a:blip r:embed="rId11"/>
+                    <a:stretch>
+                      <a:fillRect/>
+                    </a:stretch>
+                  </pic:blipFill>
+                  <pic:spPr>
+                    <a:xfrm>
+                      <a:off x="0" y="0"/>
+                      <a:ext cx="2619375" cy="2400300"/>
+                    </a:xfrm>
+                    <a:prstGeom prst="rect">
+                      <a:avLst/>
+                    </a:prstGeom>
+                  </pic:spPr>
+                </pic:pic>
+              </a:graphicData>
+            </a:graphic>
+          </wp:inline>
+        </w:drawing>
       </w:r>
     </w:p>
     <w:p/>
-    <w:p/>
-    <w:p/>
-    <w:p/>
-    <w:p/>
-    <w:p/>
-    <w:p/>
-    <w:p/>
     <w:p>
       <w:r>
         <w:t>Q3</w:t>
       </w:r>
     </w:p>
     <w:p>
+      <w:pPr>
+        <w:pStyle w:val="ListParagraph"/>
+        <w:numPr>
+          <w:ilvl w:val="0"/>
+          <w:numId w:val="4"/>
+        </w:numPr>
+      </w:pPr>
       <w:r>
         <w:t>FIFO</w:t>
       </w:r>
@@ -670,6 +1618,7 @@
     <w:tbl>
       <w:tblPr>
         <w:tblW w:w="3960" w:type="dxa"/>
+        <w:jc w:val="center"/>
         <w:tblLook w:val="04A0" w:firstRow="1" w:lastRow="0" w:firstColumn="1" w:lastColumn="0" w:noHBand="0" w:noVBand="1"/>
       </w:tblPr>
       <w:tblGrid>
@@ -695,6 +1644,7 @@
       <w:tr>
         <w:trPr>
           <w:trHeight w:val="300"/>
+          <w:jc w:val="center"/>
         </w:trPr>
         <w:tc>
           <w:tcPr>
@@ -1311,6 +2261,7 @@
       <w:tr>
         <w:trPr>
           <w:trHeight w:val="300"/>
+          <w:jc w:val="center"/>
         </w:trPr>
         <w:tc>
           <w:tcPr>
@@ -1914,6 +2865,7 @@
       <w:tr>
         <w:trPr>
           <w:trHeight w:val="300"/>
+          <w:jc w:val="center"/>
         </w:trPr>
         <w:tc>
           <w:tcPr>
@@ -2517,6 +3469,7 @@
       <w:tr>
         <w:trPr>
           <w:trHeight w:val="300"/>
+          <w:jc w:val="center"/>
         </w:trPr>
         <w:tc>
           <w:tcPr>
@@ -3120,6 +4073,7 @@
       <w:tr>
         <w:trPr>
           <w:trHeight w:val="300"/>
+          <w:jc w:val="center"/>
         </w:trPr>
         <w:tc>
           <w:tcPr>
@@ -3723,6 +4677,13 @@
     </w:tbl>
     <w:p/>
     <w:p>
+      <w:pPr>
+        <w:pStyle w:val="ListParagraph"/>
+        <w:numPr>
+          <w:ilvl w:val="0"/>
+          <w:numId w:val="4"/>
+        </w:numPr>
+      </w:pPr>
       <w:r>
         <w:t>LRU</w:t>
       </w:r>
@@ -3739,6 +4700,7 @@
     <w:tbl>
       <w:tblPr>
         <w:tblW w:w="3960" w:type="dxa"/>
+        <w:jc w:val="center"/>
         <w:tblLook w:val="04A0" w:firstRow="1" w:lastRow="0" w:firstColumn="1" w:lastColumn="0" w:noHBand="0" w:noVBand="1"/>
       </w:tblPr>
       <w:tblGrid>
@@ -3764,6 +4726,7 @@
       <w:tr>
         <w:trPr>
           <w:trHeight w:val="300"/>
+          <w:jc w:val="center"/>
         </w:trPr>
         <w:tc>
           <w:tcPr>
@@ -4380,6 +5343,7 @@
       <w:tr>
         <w:trPr>
           <w:trHeight w:val="300"/>
+          <w:jc w:val="center"/>
         </w:trPr>
         <w:tc>
           <w:tcPr>
@@ -4984,6 +5948,7 @@
       <w:tr>
         <w:trPr>
           <w:trHeight w:val="300"/>
+          <w:jc w:val="center"/>
         </w:trPr>
         <w:tc>
           <w:tcPr>
@@ -5586,6 +6551,7 @@
       <w:tr>
         <w:trPr>
           <w:trHeight w:val="300"/>
+          <w:jc w:val="center"/>
         </w:trPr>
         <w:tc>
           <w:tcPr>
@@ -6188,6 +7154,7 @@
       <w:tr>
         <w:trPr>
           <w:trHeight w:val="300"/>
+          <w:jc w:val="center"/>
         </w:trPr>
         <w:tc>
           <w:tcPr>
@@ -6791,6 +7758,13 @@
     </w:tbl>
     <w:p/>
     <w:p>
+      <w:pPr>
+        <w:pStyle w:val="ListParagraph"/>
+        <w:numPr>
+          <w:ilvl w:val="0"/>
+          <w:numId w:val="4"/>
+        </w:numPr>
+      </w:pPr>
       <w:r>
         <w:t>OPT</w:t>
       </w:r>
@@ -6801,12 +7775,13 @@
         <w:t xml:space="preserve"> </w:t>
       </w:r>
       <w:r>
-        <w:t>page fault: 8</w:t>
+        <w:t>page fault: 9</w:t>
       </w:r>
     </w:p>
     <w:tbl>
       <w:tblPr>
         <w:tblW w:w="3960" w:type="dxa"/>
+        <w:jc w:val="center"/>
         <w:tblLook w:val="04A0" w:firstRow="1" w:lastRow="0" w:firstColumn="1" w:lastColumn="0" w:noHBand="0" w:noVBand="1"/>
       </w:tblPr>
       <w:tblGrid>
@@ -6832,6 +7807,7 @@
       <w:tr>
         <w:trPr>
           <w:trHeight w:val="300"/>
+          <w:jc w:val="center"/>
         </w:trPr>
         <w:tc>
           <w:tcPr>
@@ -7448,6 +8424,7 @@
       <w:tr>
         <w:trPr>
           <w:trHeight w:val="300"/>
+          <w:jc w:val="center"/>
         </w:trPr>
         <w:tc>
           <w:tcPr>
@@ -8053,6 +9030,7 @@
       <w:tr>
         <w:trPr>
           <w:trHeight w:val="300"/>
+          <w:jc w:val="center"/>
         </w:trPr>
         <w:tc>
           <w:tcPr>
@@ -8654,6 +9632,7 @@
       <w:tr>
         <w:trPr>
           <w:trHeight w:val="300"/>
+          <w:jc w:val="center"/>
         </w:trPr>
         <w:tc>
           <w:tcPr>
@@ -9255,6 +10234,7 @@
       <w:tr>
         <w:trPr>
           <w:trHeight w:val="300"/>
+          <w:jc w:val="center"/>
         </w:trPr>
         <w:tc>
           <w:tcPr>
@@ -9858,6 +10838,12 @@
     <w:p/>
     <w:p>
       <w:r>
+        <w:br w:type="page"/>
+      </w:r>
+    </w:p>
+    <w:p>
+      <w:r>
+        <w:lastRenderedPageBreak/>
         <w:t>Q4</w:t>
       </w:r>
     </w:p>
@@ -9903,11 +10889,7 @@
         <w:t>. As application executes, its own system housekeeping, program files and data are loaded into main memory</w:t>
       </w:r>
       <w:r>
-        <w:t xml:space="preserve">. These pages in the memory were analysed for recognising which pages are frequently used by </w:t>
-      </w:r>
-      <w:r>
-        <w:lastRenderedPageBreak/>
-        <w:t>applications and which pages are not frequently used. Win8 improved the low-level OS to allocate the memory for frequency and non-frequency pages.</w:t>
+        <w:t>. These pages in the memory were analysed for recognising which pages are frequently used by applications and which pages are not frequently used. Win8 improved the low-level OS to allocate the memory for frequency and non-frequency pages.</w:t>
       </w:r>
     </w:p>
     <w:p>
@@ -9982,12 +10964,25 @@
         <w:t xml:space="preserve">, </w:t>
       </w:r>
       <w:r>
-        <w:t>the goal of the memory compression is let operating system allocating the memory efficiently. It reduces the amount of reads and writes to the pagefile.</w:t>
+        <w:t xml:space="preserve">the goal of the memory compression is let operating system allocating the memory efficiently. It reduces the amount of reads and writes to the </w:t>
+      </w:r>
+      <w:proofErr w:type="spellStart"/>
+      <w:r>
+        <w:t>pagefile</w:t>
+      </w:r>
+      <w:proofErr w:type="spellEnd"/>
+      <w:r>
+        <w:t>.</w:t>
       </w:r>
     </w:p>
     <w:p/>
     <w:sectPr>
-      <w:headerReference w:type="default" r:id="rId8"/>
+      <w:headerReference w:type="even" r:id="rId12"/>
+      <w:headerReference w:type="default" r:id="rId13"/>
+      <w:footerReference w:type="even" r:id="rId14"/>
+      <w:footerReference w:type="default" r:id="rId15"/>
+      <w:headerReference w:type="first" r:id="rId16"/>
+      <w:footerReference w:type="first" r:id="rId17"/>
       <w:pgSz w:w="11906" w:h="16838"/>
       <w:pgMar w:top="1440" w:right="1440" w:bottom="1440" w:left="1440" w:header="708" w:footer="708" w:gutter="0"/>
       <w:cols w:space="708"/>
@@ -10022,6 +11017,36 @@
 </w:endnotes>
 </file>
 
+<file path=word/footer1.xml><?xml version="1.0" encoding="utf-8"?>
+<w:ftr xmlns:wpc="http://schemas.microsoft.com/office/word/2010/wordprocessingCanvas" xmlns:mc="http://schemas.openxmlformats.org/markup-compatibility/2006" xmlns:o="urn:schemas-microsoft-com:office:office" xmlns:r="http://schemas.openxmlformats.org/officeDocument/2006/relationships" xmlns:m="http://schemas.openxmlformats.org/officeDocument/2006/math" xmlns:v="urn:schemas-microsoft-com:vml" xmlns:wp14="http://schemas.microsoft.com/office/word/2010/wordprocessingDrawing" xmlns:wp="http://schemas.openxmlformats.org/drawingml/2006/wordprocessingDrawing" xmlns:w10="urn:schemas-microsoft-com:office:word" xmlns:w="http://schemas.openxmlformats.org/wordprocessingml/2006/main" xmlns:w14="http://schemas.microsoft.com/office/word/2010/wordml" xmlns:w15="http://schemas.microsoft.com/office/word/2012/wordml" xmlns:wpg="http://schemas.microsoft.com/office/word/2010/wordprocessingGroup" xmlns:wpi="http://schemas.microsoft.com/office/word/2010/wordprocessingInk" xmlns:wne="http://schemas.microsoft.com/office/word/2006/wordml" xmlns:wps="http://schemas.microsoft.com/office/word/2010/wordprocessingShape" mc:Ignorable="w14 w15 wp14">
+  <w:p>
+    <w:pPr>
+      <w:pStyle w:val="Footer"/>
+    </w:pPr>
+  </w:p>
+</w:ftr>
+</file>
+
+<file path=word/footer2.xml><?xml version="1.0" encoding="utf-8"?>
+<w:ftr xmlns:wpc="http://schemas.microsoft.com/office/word/2010/wordprocessingCanvas" xmlns:mc="http://schemas.openxmlformats.org/markup-compatibility/2006" xmlns:o="urn:schemas-microsoft-com:office:office" xmlns:r="http://schemas.openxmlformats.org/officeDocument/2006/relationships" xmlns:m="http://schemas.openxmlformats.org/officeDocument/2006/math" xmlns:v="urn:schemas-microsoft-com:vml" xmlns:wp14="http://schemas.microsoft.com/office/word/2010/wordprocessingDrawing" xmlns:wp="http://schemas.openxmlformats.org/drawingml/2006/wordprocessingDrawing" xmlns:w10="urn:schemas-microsoft-com:office:word" xmlns:w="http://schemas.openxmlformats.org/wordprocessingml/2006/main" xmlns:w14="http://schemas.microsoft.com/office/word/2010/wordml" xmlns:w15="http://schemas.microsoft.com/office/word/2012/wordml" xmlns:wpg="http://schemas.microsoft.com/office/word/2010/wordprocessingGroup" xmlns:wpi="http://schemas.microsoft.com/office/word/2010/wordprocessingInk" xmlns:wne="http://schemas.microsoft.com/office/word/2006/wordml" xmlns:wps="http://schemas.microsoft.com/office/word/2010/wordprocessingShape" mc:Ignorable="w14 w15 wp14">
+  <w:p>
+    <w:pPr>
+      <w:pStyle w:val="Footer"/>
+    </w:pPr>
+  </w:p>
+</w:ftr>
+</file>
+
+<file path=word/footer3.xml><?xml version="1.0" encoding="utf-8"?>
+<w:ftr xmlns:wpc="http://schemas.microsoft.com/office/word/2010/wordprocessingCanvas" xmlns:mc="http://schemas.openxmlformats.org/markup-compatibility/2006" xmlns:o="urn:schemas-microsoft-com:office:office" xmlns:r="http://schemas.openxmlformats.org/officeDocument/2006/relationships" xmlns:m="http://schemas.openxmlformats.org/officeDocument/2006/math" xmlns:v="urn:schemas-microsoft-com:vml" xmlns:wp14="http://schemas.microsoft.com/office/word/2010/wordprocessingDrawing" xmlns:wp="http://schemas.openxmlformats.org/drawingml/2006/wordprocessingDrawing" xmlns:w10="urn:schemas-microsoft-com:office:word" xmlns:w="http://schemas.openxmlformats.org/wordprocessingml/2006/main" xmlns:w14="http://schemas.microsoft.com/office/word/2010/wordml" xmlns:w15="http://schemas.microsoft.com/office/word/2012/wordml" xmlns:wpg="http://schemas.microsoft.com/office/word/2010/wordprocessingGroup" xmlns:wpi="http://schemas.microsoft.com/office/word/2010/wordprocessingInk" xmlns:wne="http://schemas.microsoft.com/office/word/2006/wordml" xmlns:wps="http://schemas.microsoft.com/office/word/2010/wordprocessingShape" mc:Ignorable="w14 w15 wp14">
+  <w:p>
+    <w:pPr>
+      <w:pStyle w:val="Footer"/>
+    </w:pPr>
+  </w:p>
+</w:ftr>
+</file>
+
 <file path=word/footnotes.xml><?xml version="1.0" encoding="utf-8"?>
 <w:footnotes xmlns:wpc="http://schemas.microsoft.com/office/word/2010/wordprocessingCanvas" xmlns:mc="http://schemas.openxmlformats.org/markup-compatibility/2006" xmlns:o="urn:schemas-microsoft-com:office:office" xmlns:r="http://schemas.openxmlformats.org/officeDocument/2006/relationships" xmlns:m="http://schemas.openxmlformats.org/officeDocument/2006/math" xmlns:v="urn:schemas-microsoft-com:vml" xmlns:wp14="http://schemas.microsoft.com/office/word/2010/wordprocessingDrawing" xmlns:wp="http://schemas.openxmlformats.org/drawingml/2006/wordprocessingDrawing" xmlns:w10="urn:schemas-microsoft-com:office:word" xmlns:w="http://schemas.openxmlformats.org/wordprocessingml/2006/main" xmlns:w14="http://schemas.microsoft.com/office/word/2010/wordml" xmlns:w15="http://schemas.microsoft.com/office/word/2012/wordml" xmlns:wpg="http://schemas.microsoft.com/office/word/2010/wordprocessingGroup" xmlns:wpi="http://schemas.microsoft.com/office/word/2010/wordprocessingInk" xmlns:wne="http://schemas.microsoft.com/office/word/2006/wordml" xmlns:wps="http://schemas.microsoft.com/office/word/2010/wordprocessingShape" mc:Ignorable="w14 w15 wp14">
   <w:footnote w:type="separator" w:id="-1">
@@ -10048,6 +11073,16 @@
 </file>
 
 <file path=word/header1.xml><?xml version="1.0" encoding="utf-8"?>
+<w:hdr xmlns:wpc="http://schemas.microsoft.com/office/word/2010/wordprocessingCanvas" xmlns:mc="http://schemas.openxmlformats.org/markup-compatibility/2006" xmlns:o="urn:schemas-microsoft-com:office:office" xmlns:r="http://schemas.openxmlformats.org/officeDocument/2006/relationships" xmlns:m="http://schemas.openxmlformats.org/officeDocument/2006/math" xmlns:v="urn:schemas-microsoft-com:vml" xmlns:wp14="http://schemas.microsoft.com/office/word/2010/wordprocessingDrawing" xmlns:wp="http://schemas.openxmlformats.org/drawingml/2006/wordprocessingDrawing" xmlns:w10="urn:schemas-microsoft-com:office:word" xmlns:w="http://schemas.openxmlformats.org/wordprocessingml/2006/main" xmlns:w14="http://schemas.microsoft.com/office/word/2010/wordml" xmlns:w15="http://schemas.microsoft.com/office/word/2012/wordml" xmlns:wpg="http://schemas.microsoft.com/office/word/2010/wordprocessingGroup" xmlns:wpi="http://schemas.microsoft.com/office/word/2010/wordprocessingInk" xmlns:wne="http://schemas.microsoft.com/office/word/2006/wordml" xmlns:wps="http://schemas.microsoft.com/office/word/2010/wordprocessingShape" mc:Ignorable="w14 w15 wp14">
+  <w:p>
+    <w:pPr>
+      <w:pStyle w:val="Header"/>
+    </w:pPr>
+  </w:p>
+</w:hdr>
+</file>
+
+<file path=word/header2.xml><?xml version="1.0" encoding="utf-8"?>
 <w:hdr xmlns:wpc="http://schemas.microsoft.com/office/word/2010/wordprocessingCanvas" xmlns:mc="http://schemas.openxmlformats.org/markup-compatibility/2006" xmlns:o="urn:schemas-microsoft-com:office:office" xmlns:r="http://schemas.openxmlformats.org/officeDocument/2006/relationships" xmlns:m="http://schemas.openxmlformats.org/officeDocument/2006/math" xmlns:v="urn:schemas-microsoft-com:vml" xmlns:wp14="http://schemas.microsoft.com/office/word/2010/wordprocessingDrawing" xmlns:wp="http://schemas.openxmlformats.org/drawingml/2006/wordprocessingDrawing" xmlns:w10="urn:schemas-microsoft-com:office:word" xmlns:w="http://schemas.openxmlformats.org/wordprocessingml/2006/main" xmlns:w14="http://schemas.microsoft.com/office/word/2010/wordml" xmlns:w15="http://schemas.microsoft.com/office/word/2012/wordml" xmlns:wpg="http://schemas.microsoft.com/office/word/2010/wordprocessingGroup" xmlns:wpi="http://schemas.microsoft.com/office/word/2010/wordprocessingInk" xmlns:wne="http://schemas.microsoft.com/office/word/2006/wordml" xmlns:wps="http://schemas.microsoft.com/office/word/2010/wordprocessingShape" mc:Ignorable="w14 w15 wp14">
   <w:sdt>
     <w:sdtPr>
@@ -10087,6 +11122,15 @@
             <w:szCs w:val="20"/>
           </w:rPr>
           <w:t>Hao chen</w:t>
+        </w:r>
+        <w:r>
+          <w:rPr>
+            <w:caps/>
+            <w:color w:val="44546A" w:themeColor="text2"/>
+            <w:sz w:val="20"/>
+            <w:szCs w:val="20"/>
+          </w:rPr>
+          <w:t>, hche608</w:t>
         </w:r>
       </w:p>
     </w:sdtContent>
@@ -10161,8 +11205,13 @@
       </w:sdtPr>
       <w:sdtEndPr/>
       <w:sdtContent>
+        <w:proofErr w:type="spellStart"/>
         <w:r>
-          <w:t>CompSci 340 Assignment 3</w:t>
+          <w:t>CompSci</w:t>
+        </w:r>
+        <w:proofErr w:type="spellEnd"/>
+        <w:r>
+          <w:t xml:space="preserve"> 340 Assignment 3</w:t>
         </w:r>
       </w:sdtContent>
     </w:sdt>
@@ -10175,9 +11224,108 @@
 </w:hdr>
 </file>
 
+<file path=word/header3.xml><?xml version="1.0" encoding="utf-8"?>
+<w:hdr xmlns:wpc="http://schemas.microsoft.com/office/word/2010/wordprocessingCanvas" xmlns:mc="http://schemas.openxmlformats.org/markup-compatibility/2006" xmlns:o="urn:schemas-microsoft-com:office:office" xmlns:r="http://schemas.openxmlformats.org/officeDocument/2006/relationships" xmlns:m="http://schemas.openxmlformats.org/officeDocument/2006/math" xmlns:v="urn:schemas-microsoft-com:vml" xmlns:wp14="http://schemas.microsoft.com/office/word/2010/wordprocessingDrawing" xmlns:wp="http://schemas.openxmlformats.org/drawingml/2006/wordprocessingDrawing" xmlns:w10="urn:schemas-microsoft-com:office:word" xmlns:w="http://schemas.openxmlformats.org/wordprocessingml/2006/main" xmlns:w14="http://schemas.microsoft.com/office/word/2010/wordml" xmlns:w15="http://schemas.microsoft.com/office/word/2012/wordml" xmlns:wpg="http://schemas.microsoft.com/office/word/2010/wordprocessingGroup" xmlns:wpi="http://schemas.microsoft.com/office/word/2010/wordprocessingInk" xmlns:wne="http://schemas.microsoft.com/office/word/2006/wordml" xmlns:wps="http://schemas.microsoft.com/office/word/2010/wordprocessingShape" mc:Ignorable="w14 w15 wp14">
+  <w:p>
+    <w:pPr>
+      <w:pStyle w:val="Header"/>
+    </w:pPr>
+  </w:p>
+</w:hdr>
+</file>
+
 <file path=word/numbering.xml><?xml version="1.0" encoding="utf-8"?>
 <w:numbering xmlns:wpc="http://schemas.microsoft.com/office/word/2010/wordprocessingCanvas" xmlns:mc="http://schemas.openxmlformats.org/markup-compatibility/2006" xmlns:o="urn:schemas-microsoft-com:office:office" xmlns:r="http://schemas.openxmlformats.org/officeDocument/2006/relationships" xmlns:m="http://schemas.openxmlformats.org/officeDocument/2006/math" xmlns:v="urn:schemas-microsoft-com:vml" xmlns:wp14="http://schemas.microsoft.com/office/word/2010/wordprocessingDrawing" xmlns:wp="http://schemas.openxmlformats.org/drawingml/2006/wordprocessingDrawing" xmlns:w10="urn:schemas-microsoft-com:office:word" xmlns:w="http://schemas.openxmlformats.org/wordprocessingml/2006/main" xmlns:w14="http://schemas.microsoft.com/office/word/2010/wordml" xmlns:w15="http://schemas.microsoft.com/office/word/2012/wordml" xmlns:wpg="http://schemas.microsoft.com/office/word/2010/wordprocessingGroup" xmlns:wpi="http://schemas.microsoft.com/office/word/2010/wordprocessingInk" xmlns:wne="http://schemas.microsoft.com/office/word/2006/wordml" xmlns:wps="http://schemas.microsoft.com/office/word/2010/wordprocessingShape" mc:Ignorable="w14 w15 wp14">
   <w:abstractNum w:abstractNumId="0">
+    <w:nsid w:val="22CF09A6"/>
+    <w:multiLevelType w:val="hybridMultilevel"/>
+    <w:tmpl w:val="B8BC9C80"/>
+    <w:lvl w:ilvl="0" w:tplc="BC163B0C">
+      <w:start w:val="1"/>
+      <w:numFmt w:val="lowerLetter"/>
+      <w:lvlText w:val="(%1)"/>
+      <w:lvlJc w:val="left"/>
+      <w:pPr>
+        <w:ind w:left="1080" w:hanging="720"/>
+      </w:pPr>
+      <w:rPr>
+        <w:rFonts w:hint="default"/>
+      </w:rPr>
+    </w:lvl>
+    <w:lvl w:ilvl="1" w:tplc="14090019" w:tentative="1">
+      <w:start w:val="1"/>
+      <w:numFmt w:val="lowerLetter"/>
+      <w:lvlText w:val="%2."/>
+      <w:lvlJc w:val="left"/>
+      <w:pPr>
+        <w:ind w:left="1440" w:hanging="360"/>
+      </w:pPr>
+    </w:lvl>
+    <w:lvl w:ilvl="2" w:tplc="1409001B" w:tentative="1">
+      <w:start w:val="1"/>
+      <w:numFmt w:val="lowerRoman"/>
+      <w:lvlText w:val="%3."/>
+      <w:lvlJc w:val="right"/>
+      <w:pPr>
+        <w:ind w:left="2160" w:hanging="180"/>
+      </w:pPr>
+    </w:lvl>
+    <w:lvl w:ilvl="3" w:tplc="1409000F" w:tentative="1">
+      <w:start w:val="1"/>
+      <w:numFmt w:val="decimal"/>
+      <w:lvlText w:val="%4."/>
+      <w:lvlJc w:val="left"/>
+      <w:pPr>
+        <w:ind w:left="2880" w:hanging="360"/>
+      </w:pPr>
+    </w:lvl>
+    <w:lvl w:ilvl="4" w:tplc="14090019" w:tentative="1">
+      <w:start w:val="1"/>
+      <w:numFmt w:val="lowerLetter"/>
+      <w:lvlText w:val="%5."/>
+      <w:lvlJc w:val="left"/>
+      <w:pPr>
+        <w:ind w:left="3600" w:hanging="360"/>
+      </w:pPr>
+    </w:lvl>
+    <w:lvl w:ilvl="5" w:tplc="1409001B" w:tentative="1">
+      <w:start w:val="1"/>
+      <w:numFmt w:val="lowerRoman"/>
+      <w:lvlText w:val="%6."/>
+      <w:lvlJc w:val="right"/>
+      <w:pPr>
+        <w:ind w:left="4320" w:hanging="180"/>
+      </w:pPr>
+    </w:lvl>
+    <w:lvl w:ilvl="6" w:tplc="1409000F" w:tentative="1">
+      <w:start w:val="1"/>
+      <w:numFmt w:val="decimal"/>
+      <w:lvlText w:val="%7."/>
+      <w:lvlJc w:val="left"/>
+      <w:pPr>
+        <w:ind w:left="5040" w:hanging="360"/>
+      </w:pPr>
+    </w:lvl>
+    <w:lvl w:ilvl="7" w:tplc="14090019" w:tentative="1">
+      <w:start w:val="1"/>
+      <w:numFmt w:val="lowerLetter"/>
+      <w:lvlText w:val="%8."/>
+      <w:lvlJc w:val="left"/>
+      <w:pPr>
+        <w:ind w:left="5760" w:hanging="360"/>
+      </w:pPr>
+    </w:lvl>
+    <w:lvl w:ilvl="8" w:tplc="1409001B" w:tentative="1">
+      <w:start w:val="1"/>
+      <w:numFmt w:val="lowerRoman"/>
+      <w:lvlText w:val="%9."/>
+      <w:lvlJc w:val="right"/>
+      <w:pPr>
+        <w:ind w:left="6480" w:hanging="180"/>
+      </w:pPr>
+    </w:lvl>
+  </w:abstractNum>
+  <w:abstractNum w:abstractNumId="1">
     <w:nsid w:val="319A2E9A"/>
     <w:multiLevelType w:val="hybridMultilevel"/>
     <w:tmpl w:val="113473F0"/>
@@ -10266,7 +11414,7 @@
       </w:pPr>
     </w:lvl>
   </w:abstractNum>
-  <w:abstractNum w:abstractNumId="1">
+  <w:abstractNum w:abstractNumId="2">
     <w:nsid w:val="337715D4"/>
     <w:multiLevelType w:val="hybridMultilevel"/>
     <w:tmpl w:val="8C5C512A"/>
@@ -10355,7 +11503,7 @@
       </w:pPr>
     </w:lvl>
   </w:abstractNum>
-  <w:abstractNum w:abstractNumId="2">
+  <w:abstractNum w:abstractNumId="3">
     <w:nsid w:val="5A9C497B"/>
     <w:multiLevelType w:val="hybridMultilevel"/>
     <w:tmpl w:val="D99A837A"/>
@@ -10445,13 +11593,16 @@
     </w:lvl>
   </w:abstractNum>
   <w:num w:numId="1">
+    <w:abstractNumId w:val="2"/>
+  </w:num>
+  <w:num w:numId="2">
     <w:abstractNumId w:val="1"/>
   </w:num>
-  <w:num w:numId="2">
+  <w:num w:numId="3">
+    <w:abstractNumId w:val="3"/>
+  </w:num>
+  <w:num w:numId="4">
     <w:abstractNumId w:val="0"/>
-  </w:num>
-  <w:num w:numId="3">
-    <w:abstractNumId w:val="2"/>
   </w:num>
 </w:numbering>
 </file>
